--- a/结构设计/PKPM电算/PROJECT/桩承台、独基计算/桩承台计算_序号100.docx
+++ b/结构设计/PKPM电算/PROJECT/桩承台、独基计算/桩承台计算_序号100.docx
@@ -101,7 +101,7 @@
           <w:color w:val="000000"/>
           <w:shd w:val="clear" w:color="auto" w:fill="ffffff"/>
         </w:rPr>
-        <w:t xml:space="preserve">       承台高：1100mm</w:t>
+        <w:t xml:space="preserve">       承台高：1750mm</w:t>
       </w:r>
     </w:p>
     <w:p>
@@ -490,7 +490,7 @@
                 <w:color w:val="000000"/>
                 <w:shd w:val="clear" w:color="auto" w:fill="ffffff"/>
               </w:rPr>
-              <w:t xml:space="preserve">866</w:t>
+              <w:t xml:space="preserve">1155</w:t>
             </w:r>
           </w:p>
         </w:tc>
@@ -545,7 +545,7 @@
                 <w:color w:val="000000"/>
                 <w:shd w:val="clear" w:color="auto" w:fill="ffffff"/>
               </w:rPr>
-              <w:t xml:space="preserve">-750</w:t>
+              <w:t xml:space="preserve">-1000</w:t>
             </w:r>
           </w:p>
         </w:tc>
@@ -571,7 +571,7 @@
                 <w:color w:val="000000"/>
                 <w:shd w:val="clear" w:color="auto" w:fill="ffffff"/>
               </w:rPr>
-              <w:t xml:space="preserve">-433</w:t>
+              <w:t xml:space="preserve">-577</w:t>
             </w:r>
           </w:p>
         </w:tc>
@@ -626,7 +626,7 @@
                 <w:color w:val="000000"/>
                 <w:shd w:val="clear" w:color="auto" w:fill="ffffff"/>
               </w:rPr>
-              <w:t xml:space="preserve">750</w:t>
+              <w:t xml:space="preserve">1000</w:t>
             </w:r>
           </w:p>
         </w:tc>
@@ -652,7 +652,7 @@
                 <w:color w:val="000000"/>
                 <w:shd w:val="clear" w:color="auto" w:fill="ffffff"/>
               </w:rPr>
-              <w:t xml:space="preserve">-433</w:t>
+              <w:t xml:space="preserve">-577</w:t>
             </w:r>
           </w:p>
         </w:tc>
@@ -1506,7 +1506,7 @@
           <w:color w:val="000000"/>
           <w:shd w:val="clear" w:color="auto" w:fill="ffffff"/>
         </w:rPr>
-        <w:t xml:space="preserve">     =     6.3×   24.0</w:t>
+        <w:t xml:space="preserve">     =     5.6×   24.0</w:t>
       </w:r>
     </w:p>
     <w:p>
@@ -1527,7 +1527,7 @@
           <w:color w:val="000000"/>
           <w:shd w:val="clear" w:color="auto" w:fill="ffffff"/>
         </w:rPr>
-        <w:t xml:space="preserve">     =  151.1 kN</w:t>
+        <w:t xml:space="preserve">     =  134.4 kN</w:t>
       </w:r>
     </w:p>
     <w:p>
@@ -1608,7 +1608,7 @@
           <w:color w:val="000000"/>
           <w:shd w:val="clear" w:color="auto" w:fill="ffffff"/>
         </w:rPr>
-        <w:t xml:space="preserve"> =   1125000.0 ∑</w:t>
+        <w:t xml:space="preserve"> =   2000000.1 ∑</w:t>
       </w:r>
       <w:r>
         <w:fldChar w:fldCharType="begin"/>
@@ -1668,7 +1668,7 @@
           <w:color w:val="000000"/>
           <w:shd w:val="clear" w:color="auto" w:fill="ffffff"/>
         </w:rPr>
-        <w:t xml:space="preserve"> =   1125000.0</w:t>
+        <w:t xml:space="preserve"> =   2000000.0</w:t>
       </w:r>
     </w:p>
     <w:p>
@@ -1733,7 +1733,7 @@
                 <w:color w:val="000000"/>
                 <w:shd w:val="clear" w:color="auto" w:fill="ffffff"/>
               </w:rPr>
-              <w:t xml:space="preserve">【5】SATWE标准组合:1.00*恒-1.00*风y</w:t>
+              <w:t xml:space="preserve">【4】SATWE标准组合:1.00*恒+1.00*风y</w:t>
             </w:r>
           </w:p>
         </w:tc>
@@ -1778,7 +1778,7 @@
           <w:color w:val="000000"/>
           <w:shd w:val="clear" w:color="auto" w:fill="ffffff"/>
         </w:rPr>
-        <w:t xml:space="preserve">  N=4673.3kN   </w:t>
+        <w:t xml:space="preserve">  N=5253.0kN   </w:t>
       </w:r>
       <w:r>
         <w:fldChar w:fldCharType="begin"/>
@@ -1808,7 +1808,7 @@
           <w:color w:val="000000"/>
           <w:shd w:val="clear" w:color="auto" w:fill="ffffff"/>
         </w:rPr>
-        <w:t xml:space="preserve">=154.3kN.m   </w:t>
+        <w:t xml:space="preserve">=-45.4kN.m   </w:t>
       </w:r>
       <w:r>
         <w:fldChar w:fldCharType="begin"/>
@@ -1838,7 +1838,7 @@
           <w:color w:val="000000"/>
           <w:shd w:val="clear" w:color="auto" w:fill="ffffff"/>
         </w:rPr>
-        <w:t xml:space="preserve">=-74.7kN.m   </w:t>
+        <w:t xml:space="preserve">=35.4kN.m   </w:t>
       </w:r>
       <w:r>
         <w:fldChar w:fldCharType="begin"/>
@@ -1868,7 +1868,7 @@
           <w:color w:val="000000"/>
           <w:shd w:val="clear" w:color="auto" w:fill="ffffff"/>
         </w:rPr>
-        <w:t xml:space="preserve">=-51.6kN   </w:t>
+        <w:t xml:space="preserve">=111.4kN   </w:t>
       </w:r>
       <w:r>
         <w:fldChar w:fldCharType="begin"/>
@@ -1898,7 +1898,7 @@
           <w:color w:val="000000"/>
           <w:shd w:val="clear" w:color="auto" w:fill="ffffff"/>
         </w:rPr>
-        <w:t xml:space="preserve">=-92.1kN</w:t>
+        <w:t xml:space="preserve">=68.4kN</w:t>
       </w:r>
     </w:p>
     <w:p>
@@ -2179,7 +2179,7 @@
                 <w:color w:val="000000"/>
                 <w:shd w:val="clear" w:color="auto" w:fill="ffffff"/>
               </w:rPr>
-              <w:t xml:space="preserve">866.0</w:t>
+              <w:t xml:space="preserve">1154.7</w:t>
             </w:r>
           </w:p>
         </w:tc>
@@ -2205,7 +2205,7 @@
                 <w:color w:val="000000"/>
                 <w:shd w:val="clear" w:color="auto" w:fill="ffffff"/>
               </w:rPr>
-              <w:t xml:space="preserve">1438.96</w:t>
+              <w:t xml:space="preserve">1777.23</w:t>
             </w:r>
           </w:p>
         </w:tc>
@@ -2231,7 +2231,7 @@
                 <w:color w:val="000000"/>
                 <w:shd w:val="clear" w:color="auto" w:fill="ffffff"/>
               </w:rPr>
-              <w:t xml:space="preserve">1489.34</w:t>
+              <w:t xml:space="preserve">1822.02</w:t>
             </w:r>
           </w:p>
         </w:tc>
@@ -2312,7 +2312,7 @@
                 <w:color w:val="000000"/>
                 <w:shd w:val="clear" w:color="auto" w:fill="ffffff"/>
               </w:rPr>
-              <w:t xml:space="preserve">-750.0</w:t>
+              <w:t xml:space="preserve">-1000.0</w:t>
             </w:r>
           </w:p>
         </w:tc>
@@ -2338,7 +2338,7 @@
                 <w:color w:val="000000"/>
                 <w:shd w:val="clear" w:color="auto" w:fill="ffffff"/>
               </w:rPr>
-              <w:t xml:space="preserve">-433.0</w:t>
+              <w:t xml:space="preserve">-577.4</w:t>
             </w:r>
           </w:p>
         </w:tc>
@@ -2364,7 +2364,7 @@
                 <w:color w:val="000000"/>
                 <w:shd w:val="clear" w:color="auto" w:fill="ffffff"/>
               </w:rPr>
-              <w:t xml:space="preserve">1666.98</w:t>
+              <w:t xml:space="preserve">1720.17</w:t>
             </w:r>
           </w:p>
         </w:tc>
@@ -2390,7 +2390,7 @@
                 <w:color w:val="000000"/>
                 <w:shd w:val="clear" w:color="auto" w:fill="ffffff"/>
               </w:rPr>
-              <w:t xml:space="preserve">1717.37</w:t>
+              <w:t xml:space="preserve">1764.95</w:t>
             </w:r>
           </w:p>
         </w:tc>
@@ -2471,7 +2471,7 @@
                 <w:color w:val="000000"/>
                 <w:shd w:val="clear" w:color="auto" w:fill="ffffff"/>
               </w:rPr>
-              <w:t xml:space="preserve">750.0</w:t>
+              <w:t xml:space="preserve">1000.0</w:t>
             </w:r>
           </w:p>
         </w:tc>
@@ -2497,7 +2497,7 @@
                 <w:color w:val="000000"/>
                 <w:shd w:val="clear" w:color="auto" w:fill="ffffff"/>
               </w:rPr>
-              <w:t xml:space="preserve">-433.0</w:t>
+              <w:t xml:space="preserve">-577.3</w:t>
             </w:r>
           </w:p>
         </w:tc>
@@ -2523,7 +2523,7 @@
                 <w:color w:val="000000"/>
                 <w:shd w:val="clear" w:color="auto" w:fill="ffffff"/>
               </w:rPr>
-              <w:t xml:space="preserve">1567.34</w:t>
+              <w:t xml:space="preserve">1755.59</w:t>
             </w:r>
           </w:p>
         </w:tc>
@@ -2549,7 +2549,7 @@
                 <w:color w:val="000000"/>
                 <w:shd w:val="clear" w:color="auto" w:fill="ffffff"/>
               </w:rPr>
-              <w:t xml:space="preserve">1617.72</w:t>
+              <w:t xml:space="preserve">1800.38</w:t>
             </w:r>
           </w:p>
         </w:tc>
@@ -2629,7 +2629,7 @@
           <w:color w:val="000000"/>
           <w:shd w:val="clear" w:color="auto" w:fill="ffffff"/>
         </w:rPr>
-        <w:t xml:space="preserve">=    4824.4 kN;        桩均反力</w:t>
+        <w:t xml:space="preserve">=    5387.4 kN;        桩均反力</w:t>
       </w:r>
       <w:r>
         <w:fldChar w:fldCharType="begin"/>
@@ -2659,7 +2659,7 @@
           <w:color w:val="000000"/>
           <w:shd w:val="clear" w:color="auto" w:fill="ffffff"/>
         </w:rPr>
-        <w:t xml:space="preserve">=    1608.1 kN</w:t>
+        <w:t xml:space="preserve">=    1795.8 kN</w:t>
       </w:r>
     </w:p>
     <w:p>
@@ -2745,7 +2745,7 @@
                 <w:color w:val="000000"/>
                 <w:shd w:val="clear" w:color="auto" w:fill="ffffff"/>
               </w:rPr>
-              <w:t xml:space="preserve">【18】SATWE标准组合:1.00*恒+1.00*活+0.60*风y</w:t>
+              <w:t xml:space="preserve">【19】SATWE标准组合:1.00*恒+1.00*活-0.60*风y</w:t>
             </w:r>
           </w:p>
         </w:tc>
@@ -2790,7 +2790,7 @@
           <w:color w:val="000000"/>
           <w:shd w:val="clear" w:color="auto" w:fill="ffffff"/>
         </w:rPr>
-        <w:t xml:space="preserve">  N=6399.8kN   </w:t>
+        <w:t xml:space="preserve">  N=6846.3kN   </w:t>
       </w:r>
       <w:r>
         <w:fldChar w:fldCharType="begin"/>
@@ -2820,7 +2820,7 @@
           <w:color w:val="000000"/>
           <w:shd w:val="clear" w:color="auto" w:fill="ffffff"/>
         </w:rPr>
-        <w:t xml:space="preserve">=103.9kN.m   </w:t>
+        <w:t xml:space="preserve">=-4.5kN.m   </w:t>
       </w:r>
       <w:r>
         <w:fldChar w:fldCharType="begin"/>
@@ -2850,7 +2850,7 @@
           <w:color w:val="000000"/>
           <w:shd w:val="clear" w:color="auto" w:fill="ffffff"/>
         </w:rPr>
-        <w:t xml:space="preserve">=-86.4kN.m   </w:t>
+        <w:t xml:space="preserve">=38.7kN.m   </w:t>
       </w:r>
       <w:r>
         <w:fldChar w:fldCharType="begin"/>
@@ -2880,7 +2880,7 @@
           <w:color w:val="000000"/>
           <w:shd w:val="clear" w:color="auto" w:fill="ffffff"/>
         </w:rPr>
-        <w:t xml:space="preserve">=-59.9kN   </w:t>
+        <w:t xml:space="preserve">=122.6kN   </w:t>
       </w:r>
       <w:r>
         <w:fldChar w:fldCharType="begin"/>
@@ -2910,7 +2910,7 @@
           <w:color w:val="000000"/>
           <w:shd w:val="clear" w:color="auto" w:fill="ffffff"/>
         </w:rPr>
-        <w:t xml:space="preserve">=-81.3kN</w:t>
+        <w:t xml:space="preserve">=45.1kN</w:t>
       </w:r>
     </w:p>
     <w:p>
@@ -3191,7 +3191,7 @@
                 <w:color w:val="000000"/>
                 <w:shd w:val="clear" w:color="auto" w:fill="ffffff"/>
               </w:rPr>
-              <w:t xml:space="preserve">866.0</w:t>
+              <w:t xml:space="preserve">1154.7</w:t>
             </w:r>
           </w:p>
         </w:tc>
@@ -3217,7 +3217,7 @@
                 <w:color w:val="000000"/>
                 <w:shd w:val="clear" w:color="auto" w:fill="ffffff"/>
               </w:rPr>
-              <w:t xml:space="preserve">2053.27</w:t>
+              <w:t xml:space="preserve">2284.69</w:t>
             </w:r>
           </w:p>
         </w:tc>
@@ -3243,7 +3243,7 @@
                 <w:color w:val="000000"/>
                 <w:shd w:val="clear" w:color="auto" w:fill="ffffff"/>
               </w:rPr>
-              <w:t xml:space="preserve">2103.65</w:t>
+              <w:t xml:space="preserve">2329.47</w:t>
             </w:r>
           </w:p>
         </w:tc>
@@ -3324,7 +3324,7 @@
                 <w:color w:val="000000"/>
                 <w:shd w:val="clear" w:color="auto" w:fill="ffffff"/>
               </w:rPr>
-              <w:t xml:space="preserve">-750.0</w:t>
+              <w:t xml:space="preserve">-1000.0</w:t>
             </w:r>
           </w:p>
         </w:tc>
@@ -3350,7 +3350,7 @@
                 <w:color w:val="000000"/>
                 <w:shd w:val="clear" w:color="auto" w:fill="ffffff"/>
               </w:rPr>
-              <w:t xml:space="preserve">-433.0</w:t>
+              <w:t xml:space="preserve">-577.4</w:t>
             </w:r>
           </w:p>
         </w:tc>
@@ -3376,7 +3376,7 @@
                 <w:color w:val="000000"/>
                 <w:shd w:val="clear" w:color="auto" w:fill="ffffff"/>
               </w:rPr>
-              <w:t xml:space="preserve">2230.90</w:t>
+              <w:t xml:space="preserve">2261.46</w:t>
             </w:r>
           </w:p>
         </w:tc>
@@ -3402,7 +3402,7 @@
                 <w:color w:val="000000"/>
                 <w:shd w:val="clear" w:color="auto" w:fill="ffffff"/>
               </w:rPr>
-              <w:t xml:space="preserve">2281.29</w:t>
+              <w:t xml:space="preserve">2306.24</w:t>
             </w:r>
           </w:p>
         </w:tc>
@@ -3483,7 +3483,7 @@
                 <w:color w:val="000000"/>
                 <w:shd w:val="clear" w:color="auto" w:fill="ffffff"/>
               </w:rPr>
-              <w:t xml:space="preserve">750.0</w:t>
+              <w:t xml:space="preserve">1000.0</w:t>
             </w:r>
           </w:p>
         </w:tc>
@@ -3509,7 +3509,7 @@
                 <w:color w:val="000000"/>
                 <w:shd w:val="clear" w:color="auto" w:fill="ffffff"/>
               </w:rPr>
-              <w:t xml:space="preserve">-433.0</w:t>
+              <w:t xml:space="preserve">-577.3</w:t>
             </w:r>
           </w:p>
         </w:tc>
@@ -3535,7 +3535,7 @@
                 <w:color w:val="000000"/>
                 <w:shd w:val="clear" w:color="auto" w:fill="ffffff"/>
               </w:rPr>
-              <w:t xml:space="preserve">2115.65</w:t>
+              <w:t xml:space="preserve">2300.14</w:t>
             </w:r>
           </w:p>
         </w:tc>
@@ -3561,7 +3561,7 @@
                 <w:color w:val="000000"/>
                 <w:shd w:val="clear" w:color="auto" w:fill="ffffff"/>
               </w:rPr>
-              <w:t xml:space="preserve">2166.03</w:t>
+              <w:t xml:space="preserve">2344.92</w:t>
             </w:r>
           </w:p>
         </w:tc>
@@ -3641,7 +3641,7 @@
           <w:color w:val="000000"/>
           <w:shd w:val="clear" w:color="auto" w:fill="ffffff"/>
         </w:rPr>
-        <w:t xml:space="preserve">=    6551.0 kN;        桩均反力</w:t>
+        <w:t xml:space="preserve">=    6980.6 kN;        桩均反力</w:t>
       </w:r>
       <w:r>
         <w:fldChar w:fldCharType="begin"/>
@@ -3671,7 +3671,7 @@
           <w:color w:val="000000"/>
           <w:shd w:val="clear" w:color="auto" w:fill="ffffff"/>
         </w:rPr>
-        <w:t xml:space="preserve">=    2183.7 kN</w:t>
+        <w:t xml:space="preserve">=    2326.9 kN</w:t>
       </w:r>
     </w:p>
     <w:p>
@@ -3802,7 +3802,7 @@
           <w:color w:val="000000"/>
           <w:shd w:val="clear" w:color="auto" w:fill="ffffff"/>
         </w:rPr>
-        <w:t xml:space="preserve">  N=6562.3kN   </w:t>
+        <w:t xml:space="preserve">  N=5314.2kN   </w:t>
       </w:r>
       <w:r>
         <w:fldChar w:fldCharType="begin"/>
@@ -3832,7 +3832,7 @@
           <w:color w:val="000000"/>
           <w:shd w:val="clear" w:color="auto" w:fill="ffffff"/>
         </w:rPr>
-        <w:t xml:space="preserve">=-5.1kN.m   </w:t>
+        <w:t xml:space="preserve">=-113.2kN.m   </w:t>
       </w:r>
       <w:r>
         <w:fldChar w:fldCharType="begin"/>
@@ -3862,7 +3862,7 @@
           <w:color w:val="000000"/>
           <w:shd w:val="clear" w:color="auto" w:fill="ffffff"/>
         </w:rPr>
-        <w:t xml:space="preserve">=-73.5kN.m   </w:t>
+        <w:t xml:space="preserve">=31.9kN.m   </w:t>
       </w:r>
       <w:r>
         <w:fldChar w:fldCharType="begin"/>
@@ -3892,7 +3892,7 @@
           <w:color w:val="000000"/>
           <w:shd w:val="clear" w:color="auto" w:fill="ffffff"/>
         </w:rPr>
-        <w:t xml:space="preserve">=-53.3kN   </w:t>
+        <w:t xml:space="preserve">=113.3kN   </w:t>
       </w:r>
       <w:r>
         <w:fldChar w:fldCharType="begin"/>
@@ -3922,7 +3922,7 @@
           <w:color w:val="000000"/>
           <w:shd w:val="clear" w:color="auto" w:fill="ffffff"/>
         </w:rPr>
-        <w:t xml:space="preserve">=-46.0kN</w:t>
+        <w:t xml:space="preserve">=119.2kN</w:t>
       </w:r>
     </w:p>
     <w:p>
@@ -4203,7 +4203,7 @@
                 <w:color w:val="000000"/>
                 <w:shd w:val="clear" w:color="auto" w:fill="ffffff"/>
               </w:rPr>
-              <w:t xml:space="preserve">866.0</w:t>
+              <w:t xml:space="preserve">1154.7</w:t>
             </w:r>
           </w:p>
         </w:tc>
@@ -4229,7 +4229,7 @@
                 <w:color w:val="000000"/>
                 <w:shd w:val="clear" w:color="auto" w:fill="ffffff"/>
               </w:rPr>
-              <w:t xml:space="preserve">2191.31</w:t>
+              <w:t xml:space="preserve">1836.73</w:t>
             </w:r>
           </w:p>
         </w:tc>
@@ -4255,7 +4255,7 @@
                 <w:color w:val="000000"/>
                 <w:shd w:val="clear" w:color="auto" w:fill="ffffff"/>
               </w:rPr>
-              <w:t xml:space="preserve">2241.70</w:t>
+              <w:t xml:space="preserve">1881.52</w:t>
             </w:r>
           </w:p>
         </w:tc>
@@ -4336,7 +4336,7 @@
                 <w:color w:val="000000"/>
                 <w:shd w:val="clear" w:color="auto" w:fill="ffffff"/>
               </w:rPr>
-              <w:t xml:space="preserve">-750.0</w:t>
+              <w:t xml:space="preserve">-1000.0</w:t>
             </w:r>
           </w:p>
         </w:tc>
@@ -4362,7 +4362,7 @@
                 <w:color w:val="000000"/>
                 <w:shd w:val="clear" w:color="auto" w:fill="ffffff"/>
               </w:rPr>
-              <w:t xml:space="preserve">-433.0</w:t>
+              <w:t xml:space="preserve">-577.4</w:t>
             </w:r>
           </w:p>
         </w:tc>
@@ -4388,7 +4388,7 @@
                 <w:color w:val="000000"/>
                 <w:shd w:val="clear" w:color="auto" w:fill="ffffff"/>
               </w:rPr>
-              <w:t xml:space="preserve">2234.44</w:t>
+              <w:t xml:space="preserve">1722.77</w:t>
             </w:r>
           </w:p>
         </w:tc>
@@ -4414,7 +4414,7 @@
                 <w:color w:val="000000"/>
                 <w:shd w:val="clear" w:color="auto" w:fill="ffffff"/>
               </w:rPr>
-              <w:t xml:space="preserve">2284.82</w:t>
+              <w:t xml:space="preserve">1767.55</w:t>
             </w:r>
           </w:p>
         </w:tc>
@@ -4495,7 +4495,7 @@
                 <w:color w:val="000000"/>
                 <w:shd w:val="clear" w:color="auto" w:fill="ffffff"/>
               </w:rPr>
-              <w:t xml:space="preserve">750.0</w:t>
+              <w:t xml:space="preserve">1000.0</w:t>
             </w:r>
           </w:p>
         </w:tc>
@@ -4521,7 +4521,7 @@
                 <w:color w:val="000000"/>
                 <w:shd w:val="clear" w:color="auto" w:fill="ffffff"/>
               </w:rPr>
-              <w:t xml:space="preserve">-433.0</w:t>
+              <w:t xml:space="preserve">-577.3</w:t>
             </w:r>
           </w:p>
         </w:tc>
@@ -4547,7 +4547,7 @@
                 <w:color w:val="000000"/>
                 <w:shd w:val="clear" w:color="auto" w:fill="ffffff"/>
               </w:rPr>
-              <w:t xml:space="preserve">2136.51</w:t>
+              <w:t xml:space="preserve">1754.70</w:t>
             </w:r>
           </w:p>
         </w:tc>
@@ -4573,7 +4573,7 @@
                 <w:color w:val="000000"/>
                 <w:shd w:val="clear" w:color="auto" w:fill="ffffff"/>
               </w:rPr>
-              <w:t xml:space="preserve">2186.89</w:t>
+              <w:t xml:space="preserve">1799.48</w:t>
             </w:r>
           </w:p>
         </w:tc>
@@ -4653,7 +4653,7 @@
           <w:color w:val="000000"/>
           <w:shd w:val="clear" w:color="auto" w:fill="ffffff"/>
         </w:rPr>
-        <w:t xml:space="preserve">=    6713.4 kN;        桩均反力</w:t>
+        <w:t xml:space="preserve">=    5448.6 kN;        桩均反力</w:t>
       </w:r>
       <w:r>
         <w:fldChar w:fldCharType="begin"/>
@@ -4683,7 +4683,7 @@
           <w:color w:val="000000"/>
           <w:shd w:val="clear" w:color="auto" w:fill="ffffff"/>
         </w:rPr>
-        <w:t xml:space="preserve">=    2237.8 kN</w:t>
+        <w:t xml:space="preserve">=    1816.2 kN</w:t>
       </w:r>
     </w:p>
     <w:p>
@@ -4814,7 +4814,7 @@
           <w:color w:val="000000"/>
           <w:shd w:val="clear" w:color="auto" w:fill="ffffff"/>
         </w:rPr>
-        <w:t xml:space="preserve">  N=4633.1kN   </w:t>
+        <w:t xml:space="preserve">  N=6884.7kN   </w:t>
       </w:r>
       <w:r>
         <w:fldChar w:fldCharType="begin"/>
@@ -4844,7 +4844,7 @@
           <w:color w:val="000000"/>
           <w:shd w:val="clear" w:color="auto" w:fill="ffffff"/>
         </w:rPr>
-        <w:t xml:space="preserve">=247.9kN.m   </w:t>
+        <w:t xml:space="preserve">=74.2kN.m   </w:t>
       </w:r>
       <w:r>
         <w:fldChar w:fldCharType="begin"/>
@@ -4874,7 +4874,7 @@
           <w:color w:val="000000"/>
           <w:shd w:val="clear" w:color="auto" w:fill="ffffff"/>
         </w:rPr>
-        <w:t xml:space="preserve">=-87.5kN.m   </w:t>
+        <w:t xml:space="preserve">=42.2kN.m   </w:t>
       </w:r>
       <w:r>
         <w:fldChar w:fldCharType="begin"/>
@@ -4904,7 +4904,7 @@
           <w:color w:val="000000"/>
           <w:shd w:val="clear" w:color="auto" w:fill="ffffff"/>
         </w:rPr>
-        <w:t xml:space="preserve">=-58.1kN   </w:t>
+        <w:t xml:space="preserve">=120.7kN   </w:t>
       </w:r>
       <w:r>
         <w:fldChar w:fldCharType="begin"/>
@@ -4934,7 +4934,7 @@
           <w:color w:val="000000"/>
           <w:shd w:val="clear" w:color="auto" w:fill="ffffff"/>
         </w:rPr>
-        <w:t xml:space="preserve">=-122.8kN</w:t>
+        <w:t xml:space="preserve">=-13.2kN</w:t>
       </w:r>
     </w:p>
     <w:p>
@@ -5215,7 +5215,7 @@
                 <w:color w:val="000000"/>
                 <w:shd w:val="clear" w:color="auto" w:fill="ffffff"/>
               </w:rPr>
-              <w:t xml:space="preserve">866.0</w:t>
+              <w:t xml:space="preserve">1154.7</w:t>
             </w:r>
           </w:p>
         </w:tc>
@@ -5241,7 +5241,7 @@
                 <w:color w:val="000000"/>
                 <w:shd w:val="clear" w:color="auto" w:fill="ffffff"/>
               </w:rPr>
-              <w:t xml:space="preserve">1353.57</w:t>
+              <w:t xml:space="preserve">2252.07</w:t>
             </w:r>
           </w:p>
         </w:tc>
@@ -5267,7 +5267,7 @@
                 <w:color w:val="000000"/>
                 <w:shd w:val="clear" w:color="auto" w:fill="ffffff"/>
               </w:rPr>
-              <w:t xml:space="preserve">1403.96</w:t>
+              <w:t xml:space="preserve">2296.85</w:t>
             </w:r>
           </w:p>
         </w:tc>
@@ -5348,7 +5348,7 @@
                 <w:color w:val="000000"/>
                 <w:shd w:val="clear" w:color="auto" w:fill="ffffff"/>
               </w:rPr>
-              <w:t xml:space="preserve">-750.0</w:t>
+              <w:t xml:space="preserve">-1000.0</w:t>
             </w:r>
           </w:p>
         </w:tc>
@@ -5374,7 +5374,7 @@
                 <w:color w:val="000000"/>
                 <w:shd w:val="clear" w:color="auto" w:fill="ffffff"/>
               </w:rPr>
-              <w:t xml:space="preserve">-433.0</w:t>
+              <w:t xml:space="preserve">-577.4</w:t>
             </w:r>
           </w:p>
         </w:tc>
@@ -5400,7 +5400,7 @@
                 <w:color w:val="000000"/>
                 <w:shd w:val="clear" w:color="auto" w:fill="ffffff"/>
               </w:rPr>
-              <w:t xml:space="preserve">1698.10</w:t>
+              <w:t xml:space="preserve">2295.24</w:t>
             </w:r>
           </w:p>
         </w:tc>
@@ -5426,7 +5426,7 @@
                 <w:color w:val="000000"/>
                 <w:shd w:val="clear" w:color="auto" w:fill="ffffff"/>
               </w:rPr>
-              <w:t xml:space="preserve">1748.49</w:t>
+              <w:t xml:space="preserve">2340.02</w:t>
             </w:r>
           </w:p>
         </w:tc>
@@ -5507,7 +5507,7 @@
                 <w:color w:val="000000"/>
                 <w:shd w:val="clear" w:color="auto" w:fill="ffffff"/>
               </w:rPr>
-              <w:t xml:space="preserve">750.0</w:t>
+              <w:t xml:space="preserve">1000.0</w:t>
             </w:r>
           </w:p>
         </w:tc>
@@ -5533,7 +5533,7 @@
                 <w:color w:val="000000"/>
                 <w:shd w:val="clear" w:color="auto" w:fill="ffffff"/>
               </w:rPr>
-              <w:t xml:space="preserve">-433.0</w:t>
+              <w:t xml:space="preserve">-577.3</w:t>
             </w:r>
           </w:p>
         </w:tc>
@@ -5559,7 +5559,7 @@
                 <w:color w:val="000000"/>
                 <w:shd w:val="clear" w:color="auto" w:fill="ffffff"/>
               </w:rPr>
-              <w:t xml:space="preserve">1581.45</w:t>
+              <w:t xml:space="preserve">2337.39</w:t>
             </w:r>
           </w:p>
         </w:tc>
@@ -5585,7 +5585,7 @@
                 <w:color w:val="000000"/>
                 <w:shd w:val="clear" w:color="auto" w:fill="ffffff"/>
               </w:rPr>
-              <w:t xml:space="preserve">1631.84</w:t>
+              <w:t xml:space="preserve">2382.18</w:t>
             </w:r>
           </w:p>
         </w:tc>
@@ -5665,7 +5665,7 @@
           <w:color w:val="000000"/>
           <w:shd w:val="clear" w:color="auto" w:fill="ffffff"/>
         </w:rPr>
-        <w:t xml:space="preserve">=    4784.3 kN;        桩均反力</w:t>
+        <w:t xml:space="preserve">=    7019.1 kN;        桩均反力</w:t>
       </w:r>
       <w:r>
         <w:fldChar w:fldCharType="begin"/>
@@ -5695,7 +5695,7 @@
           <w:color w:val="000000"/>
           <w:shd w:val="clear" w:color="auto" w:fill="ffffff"/>
         </w:rPr>
-        <w:t xml:space="preserve">=    1594.8 kN</w:t>
+        <w:t xml:space="preserve">=    2339.7 kN</w:t>
       </w:r>
     </w:p>
     <w:p>
@@ -5847,7 +5847,7 @@
           <w:color w:val="000000"/>
           <w:shd w:val="clear" w:color="auto" w:fill="ffffff"/>
         </w:rPr>
-        <w:t xml:space="preserve">  N=7707.2kN   </w:t>
+        <w:t xml:space="preserve">  N=8275.2kN   </w:t>
       </w:r>
       <w:r>
         <w:fldChar w:fldCharType="begin"/>
@@ -5877,7 +5877,7 @@
           <w:color w:val="000000"/>
           <w:shd w:val="clear" w:color="auto" w:fill="ffffff"/>
         </w:rPr>
-        <w:t xml:space="preserve">=154.8kN.m   </w:t>
+        <w:t xml:space="preserve">=-25.7kN.m   </w:t>
       </w:r>
       <w:r>
         <w:fldChar w:fldCharType="begin"/>
@@ -5907,7 +5907,7 @@
           <w:color w:val="000000"/>
           <w:shd w:val="clear" w:color="auto" w:fill="ffffff"/>
         </w:rPr>
-        <w:t xml:space="preserve">=-106.7kN.m   </w:t>
+        <w:t xml:space="preserve">=47.1kN.m   </w:t>
       </w:r>
       <w:r>
         <w:fldChar w:fldCharType="begin"/>
@@ -5937,7 +5937,7 @@
           <w:color w:val="000000"/>
           <w:shd w:val="clear" w:color="auto" w:fill="ffffff"/>
         </w:rPr>
-        <w:t xml:space="preserve">=-73.8kN   </w:t>
+        <w:t xml:space="preserve">=149.3kN   </w:t>
       </w:r>
       <w:r>
         <w:fldChar w:fldCharType="begin"/>
@@ -5967,7 +5967,7 @@
           <w:color w:val="000000"/>
           <w:shd w:val="clear" w:color="auto" w:fill="ffffff"/>
         </w:rPr>
-        <w:t xml:space="preserve">=-107.4kN</w:t>
+        <w:t xml:space="preserve">=69.0kN</w:t>
       </w:r>
     </w:p>
     <w:p>
@@ -6039,7 +6039,7 @@
           <w:color w:val="000000"/>
           <w:shd w:val="clear" w:color="auto" w:fill="ffffff"/>
         </w:rPr>
-        <w:t xml:space="preserve"> =    151.1×1.20=   181.4</w:t>
+        <w:t xml:space="preserve"> =    134.4×1.20=   161.2</w:t>
       </w:r>
     </w:p>
     <w:p>
@@ -6293,7 +6293,7 @@
                 <w:color w:val="000000"/>
                 <w:shd w:val="clear" w:color="auto" w:fill="ffffff"/>
               </w:rPr>
-              <w:t xml:space="preserve">866.0</w:t>
+              <w:t xml:space="preserve">1154.7</w:t>
             </w:r>
           </w:p>
         </w:tc>
@@ -6319,7 +6319,7 @@
                 <w:color w:val="000000"/>
                 <w:shd w:val="clear" w:color="auto" w:fill="ffffff"/>
               </w:rPr>
-              <w:t xml:space="preserve">2449.88</w:t>
+              <w:t xml:space="preserve">2773.24</w:t>
             </w:r>
           </w:p>
         </w:tc>
@@ -6345,7 +6345,7 @@
                 <w:color w:val="000000"/>
                 <w:shd w:val="clear" w:color="auto" w:fill="ffffff"/>
               </w:rPr>
-              <w:t xml:space="preserve">2510.34</w:t>
+              <w:t xml:space="preserve">2826.98</w:t>
             </w:r>
           </w:p>
         </w:tc>
@@ -6400,7 +6400,7 @@
                 <w:color w:val="000000"/>
                 <w:shd w:val="clear" w:color="auto" w:fill="ffffff"/>
               </w:rPr>
-              <w:t xml:space="preserve">-750.0</w:t>
+              <w:t xml:space="preserve">-1000.0</w:t>
             </w:r>
           </w:p>
         </w:tc>
@@ -6426,7 +6426,7 @@
                 <w:color w:val="000000"/>
                 <w:shd w:val="clear" w:color="auto" w:fill="ffffff"/>
               </w:rPr>
-              <w:t xml:space="preserve">-433.0</w:t>
+              <w:t xml:space="preserve">-577.4</w:t>
             </w:r>
           </w:p>
         </w:tc>
@@ -6452,7 +6452,7 @@
                 <w:color w:val="000000"/>
                 <w:shd w:val="clear" w:color="auto" w:fill="ffffff"/>
               </w:rPr>
-              <w:t xml:space="preserve">2699.76</w:t>
+              <w:t xml:space="preserve">2727.44</w:t>
             </w:r>
           </w:p>
         </w:tc>
@@ -6478,7 +6478,7 @@
                 <w:color w:val="000000"/>
                 <w:shd w:val="clear" w:color="auto" w:fill="ffffff"/>
               </w:rPr>
-              <w:t xml:space="preserve">2760.22</w:t>
+              <w:t xml:space="preserve">2781.18</w:t>
             </w:r>
           </w:p>
         </w:tc>
@@ -6533,7 +6533,7 @@
                 <w:color w:val="000000"/>
                 <w:shd w:val="clear" w:color="auto" w:fill="ffffff"/>
               </w:rPr>
-              <w:t xml:space="preserve">750.0</w:t>
+              <w:t xml:space="preserve">1000.0</w:t>
             </w:r>
           </w:p>
         </w:tc>
@@ -6559,7 +6559,7 @@
                 <w:color w:val="000000"/>
                 <w:shd w:val="clear" w:color="auto" w:fill="ffffff"/>
               </w:rPr>
-              <w:t xml:space="preserve">-433.0</w:t>
+              <w:t xml:space="preserve">-577.3</w:t>
             </w:r>
           </w:p>
         </w:tc>
@@ -6585,7 +6585,7 @@
                 <w:color w:val="000000"/>
                 <w:shd w:val="clear" w:color="auto" w:fill="ffffff"/>
               </w:rPr>
-              <w:t xml:space="preserve">2557.52</w:t>
+              <w:t xml:space="preserve">2774.54</w:t>
             </w:r>
           </w:p>
         </w:tc>
@@ -6611,7 +6611,7 @@
                 <w:color w:val="000000"/>
                 <w:shd w:val="clear" w:color="auto" w:fill="ffffff"/>
               </w:rPr>
-              <w:t xml:space="preserve">2617.98</w:t>
+              <w:t xml:space="preserve">2828.28</w:t>
             </w:r>
           </w:p>
         </w:tc>
@@ -6665,7 +6665,7 @@
           <w:color w:val="000000"/>
           <w:shd w:val="clear" w:color="auto" w:fill="ffffff"/>
         </w:rPr>
-        <w:t xml:space="preserve">=    7888.5 kN;        桩均反力</w:t>
+        <w:t xml:space="preserve">=    8436.4 kN;        桩均反力</w:t>
       </w:r>
       <w:r>
         <w:fldChar w:fldCharType="begin"/>
@@ -6695,7 +6695,7 @@
           <w:color w:val="000000"/>
           <w:shd w:val="clear" w:color="auto" w:fill="ffffff"/>
         </w:rPr>
-        <w:t xml:space="preserve">=    2629.5 kN</w:t>
+        <w:t xml:space="preserve">=    2812.1 kN</w:t>
       </w:r>
     </w:p>
     <w:p>
@@ -6788,7 +6788,7 @@
           <w:color w:val="000000"/>
           <w:shd w:val="clear" w:color="auto" w:fill="ffffff"/>
         </w:rPr>
-        <w:t xml:space="preserve">= 1050.    </w:t>
+        <w:t xml:space="preserve">= 1700.    </w:t>
       </w:r>
       <w:r>
         <w:fldChar w:fldCharType="begin"/>
@@ -6818,7 +6818,7 @@
           <w:color w:val="000000"/>
           <w:shd w:val="clear" w:color="auto" w:fill="ffffff"/>
         </w:rPr>
-        <w:t xml:space="preserve">= 200.    </w:t>
+        <w:t xml:space="preserve">= 450.    </w:t>
       </w:r>
       <w:r>
         <w:fldChar w:fldCharType="begin"/>
@@ -6848,7 +6848,7 @@
           <w:color w:val="000000"/>
           <w:shd w:val="clear" w:color="auto" w:fill="ffffff"/>
         </w:rPr>
-        <w:t xml:space="preserve">=0.25    </w:t>
+        <w:t xml:space="preserve">=0.26    </w:t>
       </w:r>
       <w:r>
         <w:fldChar w:fldCharType="begin"/>
@@ -6878,7 +6878,7 @@
           <w:color w:val="000000"/>
           <w:shd w:val="clear" w:color="auto" w:fill="ffffff"/>
         </w:rPr>
-        <w:t xml:space="preserve">= 1499.    </w:t>
+        <w:t xml:space="preserve">= 1066.    </w:t>
       </w:r>
       <w:r>
         <w:fldChar w:fldCharType="begin"/>
@@ -6908,7 +6908,7 @@
           <w:color w:val="000000"/>
           <w:shd w:val="clear" w:color="auto" w:fill="ffffff"/>
         </w:rPr>
-        <w:t xml:space="preserve">=1.24</w:t>
+        <w:t xml:space="preserve">=1.21</w:t>
       </w:r>
     </w:p>
     <w:p>
@@ -6959,7 +6959,7 @@
           <w:color w:val="000000"/>
           <w:shd w:val="clear" w:color="auto" w:fill="ffffff"/>
         </w:rPr>
-        <w:t xml:space="preserve">= 1050.    </w:t>
+        <w:t xml:space="preserve">= 1700.    </w:t>
       </w:r>
       <w:r>
         <w:fldChar w:fldCharType="begin"/>
@@ -6989,7 +6989,7 @@
           <w:color w:val="000000"/>
           <w:shd w:val="clear" w:color="auto" w:fill="ffffff"/>
         </w:rPr>
-        <w:t xml:space="preserve">= 274.    </w:t>
+        <w:t xml:space="preserve">= 524.    </w:t>
       </w:r>
       <w:r>
         <w:fldChar w:fldCharType="begin"/>
@@ -7019,7 +7019,7 @@
           <w:color w:val="000000"/>
           <w:shd w:val="clear" w:color="auto" w:fill="ffffff"/>
         </w:rPr>
-        <w:t xml:space="preserve">=0.26    </w:t>
+        <w:t xml:space="preserve">=0.31    </w:t>
       </w:r>
       <w:r>
         <w:fldChar w:fldCharType="begin"/>
@@ -7049,7 +7049,7 @@
           <w:color w:val="000000"/>
           <w:shd w:val="clear" w:color="auto" w:fill="ffffff"/>
         </w:rPr>
-        <w:t xml:space="preserve">= 1472.    </w:t>
+        <w:t xml:space="preserve">= 1039.    </w:t>
       </w:r>
       <w:r>
         <w:fldChar w:fldCharType="begin"/>
@@ -7079,7 +7079,7 @@
           <w:color w:val="000000"/>
           <w:shd w:val="clear" w:color="auto" w:fill="ffffff"/>
         </w:rPr>
-        <w:t xml:space="preserve">=1.22</w:t>
+        <w:t xml:space="preserve">=1.10</w:t>
       </w:r>
     </w:p>
     <w:p>
@@ -7382,7 +7382,7 @@
           <w:color w:val="000000"/>
           <w:shd w:val="clear" w:color="auto" w:fill="ffffff"/>
         </w:rPr>
-        <w:t xml:space="preserve">       = 1.24×(2× 1499.+  200.)×tan(1.05/2)×0.9750* 1.433× 1050.×1e-3</w:t>
+        <w:t xml:space="preserve">       = 1.21×(2× 1066.+  450.)×tan(1.05/2)×0.9208* 1.433× 1700.×1e-3</w:t>
       </w:r>
     </w:p>
     <w:p>
@@ -7403,7 +7403,7 @@
           <w:color w:val="000000"/>
           <w:shd w:val="clear" w:color="auto" w:fill="ffffff"/>
         </w:rPr>
-        <w:t xml:space="preserve">       =   3370.56 kN</w:t>
+        <w:t xml:space="preserve">       =   4029.30 kN</w:t>
       </w:r>
     </w:p>
     <w:p>
@@ -7454,7 +7454,7 @@
           <w:color w:val="000000"/>
           <w:shd w:val="clear" w:color="auto" w:fill="ffffff"/>
         </w:rPr>
-        <w:t xml:space="preserve">= 2699.76×1.00 kN</w:t>
+        <w:t xml:space="preserve">= 2774.54×1.00 kN</w:t>
       </w:r>
     </w:p>
     <w:p>
@@ -7757,7 +7757,7 @@
           <w:color w:val="000000"/>
           <w:shd w:val="clear" w:color="auto" w:fill="ffffff"/>
         </w:rPr>
-        <w:t xml:space="preserve">       = 1.22×(2× 1499.+  274.)×tan(1.05/2)×0.9750* 1.433× 1050.×1e-3</w:t>
+        <w:t xml:space="preserve">       = 1.10×(2× 1066.+  524.)×tan(1.05/2)×0.9208* 1.433× 1700.×1e-3</w:t>
       </w:r>
     </w:p>
     <w:p>
@@ -7778,7 +7778,7 @@
           <w:color w:val="000000"/>
           <w:shd w:val="clear" w:color="auto" w:fill="ffffff"/>
         </w:rPr>
-        <w:t xml:space="preserve">       =   3312.91 kN</w:t>
+        <w:t xml:space="preserve">       =   3714.23 kN</w:t>
       </w:r>
     </w:p>
     <w:p>
@@ -7829,7 +7829,7 @@
           <w:color w:val="000000"/>
           <w:shd w:val="clear" w:color="auto" w:fill="ffffff"/>
         </w:rPr>
-        <w:t xml:space="preserve">= 2699.76×1.00 kN</w:t>
+        <w:t xml:space="preserve">= 2774.54×1.00 kN</w:t>
       </w:r>
     </w:p>
     <w:p>
@@ -7892,7 +7892,7 @@
           <w:color w:val="000000"/>
           <w:shd w:val="clear" w:color="auto" w:fill="ffffff"/>
         </w:rPr>
-        <w:t xml:space="preserve">   承台高度  HCD= 1100.</w:t>
+        <w:t xml:space="preserve">   承台高度  HCD= 1750.</w:t>
       </w:r>
     </w:p>
     <w:p>
@@ -7964,7 +7964,7 @@
           <w:color w:val="000000"/>
           <w:shd w:val="clear" w:color="auto" w:fill="ffffff"/>
         </w:rPr>
-        <w:t xml:space="preserve">= 1050.        </w:t>
+        <w:t xml:space="preserve">= 1700.        </w:t>
       </w:r>
       <w:r>
         <w:fldChar w:fldCharType="begin"/>
@@ -7994,7 +7994,7 @@
           <w:color w:val="000000"/>
           <w:shd w:val="clear" w:color="auto" w:fill="ffffff"/>
         </w:rPr>
-        <w:t xml:space="preserve">= 200.        </w:t>
+        <w:t xml:space="preserve">= 450.        </w:t>
       </w:r>
       <w:r>
         <w:fldChar w:fldCharType="begin"/>
@@ -8024,7 +8024,7 @@
           <w:color w:val="000000"/>
           <w:shd w:val="clear" w:color="auto" w:fill="ffffff"/>
         </w:rPr>
-        <w:t xml:space="preserve">=0.25</w:t>
+        <w:t xml:space="preserve">=0.26</w:t>
       </w:r>
     </w:p>
     <w:p>
@@ -8216,7 +8216,7 @@
           <w:color w:val="000000"/>
           <w:shd w:val="clear" w:color="auto" w:fill="ffffff"/>
         </w:rPr>
-        <w:t xml:space="preserve">       = 0.93*1.75/(0.25+1.0)* 2698.* 1050.*1.4329*1.e-3</w:t>
+        <w:t xml:space="preserve">       = 0.83*1.75/(0.26+1.0)* 2236.* 1700.*1.4329*1.e-3</w:t>
       </w:r>
     </w:p>
     <w:p>
@@ -8237,7 +8237,7 @@
           <w:color w:val="000000"/>
           <w:shd w:val="clear" w:color="auto" w:fill="ffffff"/>
         </w:rPr>
-        <w:t xml:space="preserve">       =   5308.79</w:t>
+        <w:t xml:space="preserve">       =   6242.41</w:t>
       </w:r>
     </w:p>
     <w:p>
@@ -8288,7 +8288,7 @@
           <w:color w:val="000000"/>
           <w:shd w:val="clear" w:color="auto" w:fill="ffffff"/>
         </w:rPr>
-        <w:t xml:space="preserve">= 2699.76 (* 1.00) kN</w:t>
+        <w:t xml:space="preserve">= 2774.54 (* 1.00) kN</w:t>
       </w:r>
     </w:p>
     <w:p>
@@ -8309,7 +8309,7 @@
           <w:color w:val="000000"/>
           <w:shd w:val="clear" w:color="auto" w:fill="ffffff"/>
         </w:rPr>
-        <w:t xml:space="preserve">   承台高度  HCD= 1100.00</w:t>
+        <w:t xml:space="preserve">   承台高度  HCD= 1750.00</w:t>
       </w:r>
     </w:p>
     <w:p>
@@ -8381,7 +8381,7 @@
           <w:color w:val="000000"/>
           <w:shd w:val="clear" w:color="auto" w:fill="ffffff"/>
         </w:rPr>
-        <w:t xml:space="preserve">= 1050.        </w:t>
+        <w:t xml:space="preserve">= 1700.        </w:t>
       </w:r>
       <w:r>
         <w:fldChar w:fldCharType="begin"/>
@@ -8411,7 +8411,7 @@
           <w:color w:val="000000"/>
           <w:shd w:val="clear" w:color="auto" w:fill="ffffff"/>
         </w:rPr>
-        <w:t xml:space="preserve">= 316.        </w:t>
+        <w:t xml:space="preserve">= 605.        </w:t>
       </w:r>
       <w:r>
         <w:fldChar w:fldCharType="begin"/>
@@ -8441,7 +8441,7 @@
           <w:color w:val="000000"/>
           <w:shd w:val="clear" w:color="auto" w:fill="ffffff"/>
         </w:rPr>
-        <w:t xml:space="preserve">=0.30</w:t>
+        <w:t xml:space="preserve">=0.36</w:t>
       </w:r>
     </w:p>
     <w:p>
@@ -8633,7 +8633,7 @@
           <w:color w:val="000000"/>
           <w:shd w:val="clear" w:color="auto" w:fill="ffffff"/>
         </w:rPr>
-        <w:t xml:space="preserve">       = 0.93*1.75/(0.30+1.0)* 2145.* 1050.*1.4329*1.e-3</w:t>
+        <w:t xml:space="preserve">       = 0.83*1.75/(0.36+1.0)* 1735.* 1700.*1.4329*1.e-3</w:t>
       </w:r>
     </w:p>
     <w:p>
@@ -8654,7 +8654,7 @@
           <w:color w:val="000000"/>
           <w:shd w:val="clear" w:color="auto" w:fill="ffffff"/>
         </w:rPr>
-        <w:t xml:space="preserve">       =   4056.35</w:t>
+        <w:t xml:space="preserve">       =   4517.73</w:t>
       </w:r>
     </w:p>
     <w:p>
@@ -8705,7 +8705,7 @@
           <w:color w:val="000000"/>
           <w:shd w:val="clear" w:color="auto" w:fill="ffffff"/>
         </w:rPr>
-        <w:t xml:space="preserve">= 2699.76 (* 1.00) kN</w:t>
+        <w:t xml:space="preserve">= 2774.54 (* 1.00) kN</w:t>
       </w:r>
     </w:p>
     <w:p>
@@ -8726,7 +8726,7 @@
           <w:color w:val="000000"/>
           <w:shd w:val="clear" w:color="auto" w:fill="ffffff"/>
         </w:rPr>
-        <w:t xml:space="preserve">抗剪切承载力 下截面 免校核</w:t>
+        <w:t xml:space="preserve">   承台高度  HCD= 1750.00</w:t>
       </w:r>
     </w:p>
     <w:p>
@@ -8747,7 +8747,7 @@
           <w:color w:val="000000"/>
           <w:shd w:val="clear" w:color="auto" w:fill="ffffff"/>
         </w:rPr>
-        <w:t xml:space="preserve"/>
+        <w:t xml:space="preserve">    下侧：</w:t>
       </w:r>
     </w:p>
     <w:p>
@@ -8768,7 +8768,97 @@
           <w:color w:val="000000"/>
           <w:shd w:val="clear" w:color="auto" w:fill="ffffff"/>
         </w:rPr>
-        <w:t xml:space="preserve">承台阶梯高度：</w:t>
+        <w:t xml:space="preserve">    </w:t>
+      </w:r>
+      <w:r>
+        <w:fldChar w:fldCharType="begin"/>
+      </w:r>
+      <w:r>
+        <w:rPr>
+          <w:rFonts w:ascii="宋体" w:eastAsia="宋体" w:hint="eastAsia"/>
+          <w:sz w:val="20"/>
+          <w:szCs w:val="20"/>
+          <w:color w:val="000000"/>
+          <w:shd w:val="clear" w:color="auto" w:fill="ffffff"/>
+        </w:rPr>
+        <w:instrText>EQ \s\up0(h)\s\do2(0)</w:instrText>
+      </w:r>
+      <w:r>
+        <w:fldChar w:fldCharType="end"/>
+      </w:r>
+      <w:pPr>
+        <w:jc w:val="left"/>
+      </w:pPr>
+      <w:r>
+        <w:rPr>
+          <w:rFonts w:ascii="宋体" w:eastAsia="宋体" w:hint="eastAsia"/>
+          <w:b w:val="0"/>
+          <w:sz w:val="20"/>
+          <w:szCs w:val="20"/>
+          <w:color w:val="000000"/>
+          <w:shd w:val="clear" w:color="auto" w:fill="ffffff"/>
+        </w:rPr>
+        <w:t xml:space="preserve">= 1700.        </w:t>
+      </w:r>
+      <w:r>
+        <w:fldChar w:fldCharType="begin"/>
+      </w:r>
+      <w:r>
+        <w:rPr>
+          <w:rFonts w:ascii="宋体" w:eastAsia="宋体" w:hint="eastAsia"/>
+          <w:sz w:val="20"/>
+          <w:szCs w:val="20"/>
+          <w:color w:val="000000"/>
+          <w:shd w:val="clear" w:color="auto" w:fill="ffffff"/>
+        </w:rPr>
+        <w:instrText>EQ \s\up0(α)\s\do2(left)</w:instrText>
+      </w:r>
+      <w:r>
+        <w:fldChar w:fldCharType="end"/>
+      </w:r>
+      <w:pPr>
+        <w:jc w:val="left"/>
+      </w:pPr>
+      <w:r>
+        <w:rPr>
+          <w:rFonts w:ascii="宋体" w:eastAsia="宋体" w:hint="eastAsia"/>
+          <w:b w:val="0"/>
+          <w:sz w:val="20"/>
+          <w:szCs w:val="20"/>
+          <w:color w:val="000000"/>
+          <w:shd w:val="clear" w:color="auto" w:fill="ffffff"/>
+        </w:rPr>
+        <w:t xml:space="preserve">=  27.        </w:t>
+      </w:r>
+      <w:r>
+        <w:fldChar w:fldCharType="begin"/>
+      </w:r>
+      <w:r>
+        <w:rPr>
+          <w:rFonts w:ascii="宋体" w:eastAsia="宋体" w:hint="eastAsia"/>
+          <w:sz w:val="20"/>
+          <w:szCs w:val="20"/>
+          <w:color w:val="000000"/>
+          <w:shd w:val="clear" w:color="auto" w:fill="ffffff"/>
+        </w:rPr>
+        <w:instrText>EQ \s\up0(λ)\s\do2()</w:instrText>
+      </w:r>
+      <w:r>
+        <w:fldChar w:fldCharType="end"/>
+      </w:r>
+      <w:pPr>
+        <w:jc w:val="left"/>
+      </w:pPr>
+      <w:r>
+        <w:rPr>
+          <w:rFonts w:ascii="宋体" w:eastAsia="宋体" w:hint="eastAsia"/>
+          <w:b w:val="0"/>
+          <w:sz w:val="20"/>
+          <w:szCs w:val="20"/>
+          <w:color w:val="000000"/>
+          <w:shd w:val="clear" w:color="auto" w:fill="ffffff"/>
+        </w:rPr>
+        <w:t xml:space="preserve">=0.25</w:t>
       </w:r>
     </w:p>
     <w:p>
@@ -8789,7 +8879,187 @@
           <w:color w:val="000000"/>
           <w:shd w:val="clear" w:color="auto" w:fill="ffffff"/>
         </w:rPr>
-        <w:t xml:space="preserve"> 1阶高： 1100mm</w:t>
+        <w:t xml:space="preserve">    </w:t>
+      </w:r>
+      <w:r>
+        <w:fldChar w:fldCharType="begin"/>
+      </w:r>
+      <w:r>
+        <w:rPr>
+          <w:rFonts w:ascii="宋体" w:eastAsia="宋体" w:hint="eastAsia"/>
+          <w:sz w:val="20"/>
+          <w:szCs w:val="20"/>
+          <w:color w:val="000000"/>
+          <w:shd w:val="clear" w:color="auto" w:fill="ffffff"/>
+        </w:rPr>
+        <w:instrText>EQ \s\up0(V)\s\do2(PL)</w:instrText>
+      </w:r>
+      <w:r>
+        <w:fldChar w:fldCharType="end"/>
+      </w:r>
+      <w:pPr>
+        <w:jc w:val="left"/>
+      </w:pPr>
+      <w:r>
+        <w:rPr>
+          <w:rFonts w:ascii="宋体" w:eastAsia="宋体" w:hint="eastAsia"/>
+          <w:b w:val="0"/>
+          <w:sz w:val="20"/>
+          <w:szCs w:val="20"/>
+          <w:color w:val="000000"/>
+          <w:shd w:val="clear" w:color="auto" w:fill="ffffff"/>
+        </w:rPr>
+        <w:t xml:space="preserve"> = </w:t>
+      </w:r>
+      <w:r>
+        <w:fldChar w:fldCharType="begin"/>
+      </w:r>
+      <w:r>
+        <w:rPr>
+          <w:rFonts w:ascii="宋体" w:eastAsia="宋体" w:hint="eastAsia"/>
+          <w:sz w:val="20"/>
+          <w:szCs w:val="20"/>
+          <w:color w:val="000000"/>
+          <w:shd w:val="clear" w:color="auto" w:fill="ffffff"/>
+        </w:rPr>
+        <w:instrText>EQ \s\up0(β)\s\do2(hs)</w:instrText>
+      </w:r>
+      <w:r>
+        <w:fldChar w:fldCharType="end"/>
+      </w:r>
+      <w:pPr>
+        <w:jc w:val="left"/>
+      </w:pPr>
+      <w:r>
+        <w:rPr>
+          <w:rFonts w:ascii="宋体" w:eastAsia="宋体" w:hint="eastAsia"/>
+          <w:b w:val="0"/>
+          <w:sz w:val="20"/>
+          <w:szCs w:val="20"/>
+          <w:color w:val="000000"/>
+          <w:shd w:val="clear" w:color="auto" w:fill="ffffff"/>
+        </w:rPr>
+        <w:t xml:space="preserve">*1.75/(</w:t>
+      </w:r>
+      <w:r>
+        <w:fldChar w:fldCharType="begin"/>
+      </w:r>
+      <w:r>
+        <w:rPr>
+          <w:rFonts w:ascii="宋体" w:eastAsia="宋体" w:hint="eastAsia"/>
+          <w:sz w:val="20"/>
+          <w:szCs w:val="20"/>
+          <w:color w:val="000000"/>
+          <w:shd w:val="clear" w:color="auto" w:fill="ffffff"/>
+        </w:rPr>
+        <w:instrText>EQ \s\up0(λ)\s\do2()</w:instrText>
+      </w:r>
+      <w:r>
+        <w:fldChar w:fldCharType="end"/>
+      </w:r>
+      <w:pPr>
+        <w:jc w:val="left"/>
+      </w:pPr>
+      <w:r>
+        <w:rPr>
+          <w:rFonts w:ascii="宋体" w:eastAsia="宋体" w:hint="eastAsia"/>
+          <w:b w:val="0"/>
+          <w:sz w:val="20"/>
+          <w:szCs w:val="20"/>
+          <w:color w:val="000000"/>
+          <w:shd w:val="clear" w:color="auto" w:fill="ffffff"/>
+        </w:rPr>
+        <w:t xml:space="preserve">+1.0)*</w:t>
+      </w:r>
+      <w:r>
+        <w:fldChar w:fldCharType="begin"/>
+      </w:r>
+      <w:r>
+        <w:rPr>
+          <w:rFonts w:ascii="宋体" w:eastAsia="宋体" w:hint="eastAsia"/>
+          <w:sz w:val="20"/>
+          <w:szCs w:val="20"/>
+          <w:color w:val="000000"/>
+          <w:shd w:val="clear" w:color="auto" w:fill="ffffff"/>
+        </w:rPr>
+        <w:instrText>EQ \s\up0(b0)\s\do2()</w:instrText>
+      </w:r>
+      <w:r>
+        <w:fldChar w:fldCharType="end"/>
+      </w:r>
+      <w:pPr>
+        <w:jc w:val="left"/>
+      </w:pPr>
+      <w:r>
+        <w:rPr>
+          <w:rFonts w:ascii="宋体" w:eastAsia="宋体" w:hint="eastAsia"/>
+          <w:b w:val="0"/>
+          <w:sz w:val="20"/>
+          <w:szCs w:val="20"/>
+          <w:color w:val="000000"/>
+          <w:shd w:val="clear" w:color="auto" w:fill="ffffff"/>
+        </w:rPr>
+        <w:t xml:space="preserve">*</w:t>
+      </w:r>
+      <w:r>
+        <w:fldChar w:fldCharType="begin"/>
+      </w:r>
+      <w:r>
+        <w:rPr>
+          <w:rFonts w:ascii="宋体" w:eastAsia="宋体" w:hint="eastAsia"/>
+          <w:sz w:val="20"/>
+          <w:szCs w:val="20"/>
+          <w:color w:val="000000"/>
+          <w:shd w:val="clear" w:color="auto" w:fill="ffffff"/>
+        </w:rPr>
+        <w:instrText>EQ \s\up0(h)\s\do2(0)</w:instrText>
+      </w:r>
+      <w:r>
+        <w:fldChar w:fldCharType="end"/>
+      </w:r>
+      <w:pPr>
+        <w:jc w:val="left"/>
+      </w:pPr>
+      <w:r>
+        <w:rPr>
+          <w:rFonts w:ascii="宋体" w:eastAsia="宋体" w:hint="eastAsia"/>
+          <w:b w:val="0"/>
+          <w:sz w:val="20"/>
+          <w:szCs w:val="20"/>
+          <w:color w:val="000000"/>
+          <w:shd w:val="clear" w:color="auto" w:fill="ffffff"/>
+        </w:rPr>
+        <w:t xml:space="preserve">*</w:t>
+      </w:r>
+      <w:r>
+        <w:fldChar w:fldCharType="begin"/>
+      </w:r>
+      <w:r>
+        <w:rPr>
+          <w:rFonts w:ascii="宋体" w:eastAsia="宋体" w:hint="eastAsia"/>
+          <w:sz w:val="20"/>
+          <w:szCs w:val="20"/>
+          <w:color w:val="000000"/>
+          <w:shd w:val="clear" w:color="auto" w:fill="ffffff"/>
+        </w:rPr>
+        <w:instrText>EQ \s\up0(f)\s\do2(t)</w:instrText>
+      </w:r>
+      <w:r>
+        <w:fldChar w:fldCharType="end"/>
+      </w:r>
+      <w:pPr>
+        <w:jc w:val="left"/>
+      </w:pPr>
+      <w:r>
+        <w:rPr>
+          <w:rFonts w:ascii="宋体" w:eastAsia="宋体" w:hint="eastAsia"/>
+          <w:b w:val="0"/>
+          <w:sz w:val="20"/>
+          <w:szCs w:val="20"/>
+          <w:color w:val="000000"/>
+          <w:shd w:val="clear" w:color="auto" w:fill="ffffff"/>
+        </w:rPr>
+        <w:t xml:space="preserve">*1.E-3</w:t>
       </w:r>
     </w:p>
     <w:p>
@@ -8810,7 +9080,7 @@
           <w:color w:val="000000"/>
           <w:shd w:val="clear" w:color="auto" w:fill="ffffff"/>
         </w:rPr>
-        <w:t xml:space="preserve"/>
+        <w:t xml:space="preserve">       = 0.92*1.75/(0.25+1.0)* 2908.* 1700.*1.4329*1.e-3</w:t>
       </w:r>
     </w:p>
     <w:p>
@@ -8831,7 +9101,7 @@
           <w:color w:val="000000"/>
           <w:shd w:val="clear" w:color="auto" w:fill="ffffff"/>
         </w:rPr>
-        <w:t xml:space="preserve">c、承台板配筋计算</w:t>
+        <w:t xml:space="preserve">       =   8213.76</w:t>
       </w:r>
     </w:p>
     <w:p>
@@ -8852,67 +9122,37 @@
           <w:color w:val="000000"/>
           <w:shd w:val="clear" w:color="auto" w:fill="ffffff"/>
         </w:rPr>
-        <w:t xml:space="preserve">   </w:t>
-      </w:r>
-      <w:r>
-        <w:fldChar w:fldCharType="begin"/>
-      </w:r>
-      <w:r>
-        <w:rPr>
-          <w:rFonts w:ascii="宋体" w:eastAsia="宋体" w:hint="eastAsia"/>
-          <w:sz w:val="20"/>
-          <w:szCs w:val="20"/>
-          <w:color w:val="000000"/>
-          <w:shd w:val="clear" w:color="auto" w:fill="ffffff"/>
-        </w:rPr>
-        <w:instrText>EQ \s\up0(N)\s\do2(max)</w:instrText>
-      </w:r>
-      <w:r>
-        <w:fldChar w:fldCharType="end"/>
-      </w:r>
-      <w:pPr>
-        <w:jc w:val="left"/>
-      </w:pPr>
-      <w:r>
-        <w:rPr>
-          <w:rFonts w:ascii="宋体" w:eastAsia="宋体" w:hint="eastAsia"/>
-          <w:b w:val="0"/>
-          <w:sz w:val="20"/>
-          <w:szCs w:val="20"/>
-          <w:color w:val="000000"/>
-          <w:shd w:val="clear" w:color="auto" w:fill="ffffff"/>
-        </w:rPr>
-        <w:t xml:space="preserve"> =2699.76    </w:t>
-      </w:r>
-      <w:r>
-        <w:fldChar w:fldCharType="begin"/>
-      </w:r>
-      <w:r>
-        <w:rPr>
-          <w:rFonts w:ascii="宋体" w:eastAsia="宋体" w:hint="eastAsia"/>
-          <w:sz w:val="20"/>
-          <w:szCs w:val="20"/>
-          <w:color w:val="000000"/>
-          <w:shd w:val="clear" w:color="auto" w:fill="ffffff"/>
-        </w:rPr>
-        <w:instrText>EQ \s\up0(S)\s\do2(a)</w:instrText>
-      </w:r>
-      <w:r>
-        <w:fldChar w:fldCharType="end"/>
-      </w:r>
-      <w:pPr>
-        <w:jc w:val="left"/>
-      </w:pPr>
-      <w:r>
-        <w:rPr>
-          <w:rFonts w:ascii="宋体" w:eastAsia="宋体" w:hint="eastAsia"/>
-          <w:b w:val="0"/>
-          <w:sz w:val="20"/>
-          <w:szCs w:val="20"/>
-          <w:color w:val="000000"/>
-          <w:shd w:val="clear" w:color="auto" w:fill="ffffff"/>
-        </w:rPr>
-        <w:t xml:space="preserve"> = 1500.    c =  700.</w:t>
+        <w:t xml:space="preserve">     &gt;    </w:t>
+      </w:r>
+      <w:r>
+        <w:fldChar w:fldCharType="begin"/>
+      </w:r>
+      <w:r>
+        <w:rPr>
+          <w:rFonts w:ascii="宋体" w:eastAsia="宋体" w:hint="eastAsia"/>
+          <w:sz w:val="20"/>
+          <w:szCs w:val="20"/>
+          <w:color w:val="000000"/>
+          <w:shd w:val="clear" w:color="auto" w:fill="ffffff"/>
+        </w:rPr>
+        <w:instrText>EQ \s\up0(F)\s\do2(LP)</w:instrText>
+      </w:r>
+      <w:r>
+        <w:fldChar w:fldCharType="end"/>
+      </w:r>
+      <w:pPr>
+        <w:jc w:val="left"/>
+      </w:pPr>
+      <w:r>
+        <w:rPr>
+          <w:rFonts w:ascii="宋体" w:eastAsia="宋体" w:hint="eastAsia"/>
+          <w:b w:val="0"/>
+          <w:sz w:val="20"/>
+          <w:szCs w:val="20"/>
+          <w:color w:val="000000"/>
+          <w:shd w:val="clear" w:color="auto" w:fill="ffffff"/>
+        </w:rPr>
+        <w:t xml:space="preserve">= 2774.54 (* 1.00) kN</w:t>
       </w:r>
     </w:p>
     <w:p>
@@ -8933,67 +9173,7 @@
           <w:color w:val="000000"/>
           <w:shd w:val="clear" w:color="auto" w:fill="ffffff"/>
         </w:rPr>
-        <w:t xml:space="preserve">   M = </w:t>
-      </w:r>
-      <w:r>
-        <w:fldChar w:fldCharType="begin"/>
-      </w:r>
-      <w:r>
-        <w:rPr>
-          <w:rFonts w:ascii="宋体" w:eastAsia="宋体" w:hint="eastAsia"/>
-          <w:sz w:val="20"/>
-          <w:szCs w:val="20"/>
-          <w:color w:val="000000"/>
-          <w:shd w:val="clear" w:color="auto" w:fill="ffffff"/>
-        </w:rPr>
-        <w:instrText>EQ \s\up0(N)\s\do2(max)</w:instrText>
-      </w:r>
-      <w:r>
-        <w:fldChar w:fldCharType="end"/>
-      </w:r>
-      <w:pPr>
-        <w:jc w:val="left"/>
-      </w:pPr>
-      <w:r>
-        <w:rPr>
-          <w:rFonts w:ascii="宋体" w:eastAsia="宋体" w:hint="eastAsia"/>
-          <w:b w:val="0"/>
-          <w:sz w:val="20"/>
-          <w:szCs w:val="20"/>
-          <w:color w:val="000000"/>
-          <w:shd w:val="clear" w:color="auto" w:fill="ffffff"/>
-        </w:rPr>
-        <w:t xml:space="preserve">(</w:t>
-      </w:r>
-      <w:r>
-        <w:fldChar w:fldCharType="begin"/>
-      </w:r>
-      <w:r>
-        <w:rPr>
-          <w:rFonts w:ascii="宋体" w:eastAsia="宋体" w:hint="eastAsia"/>
-          <w:sz w:val="20"/>
-          <w:szCs w:val="20"/>
-          <w:color w:val="000000"/>
-          <w:shd w:val="clear" w:color="auto" w:fill="ffffff"/>
-        </w:rPr>
-        <w:instrText>EQ \s\up0(S)\s\do2(a)</w:instrText>
-      </w:r>
-      <w:r>
-        <w:fldChar w:fldCharType="end"/>
-      </w:r>
-      <w:pPr>
-        <w:jc w:val="left"/>
-      </w:pPr>
-      <w:r>
-        <w:rPr>
-          <w:rFonts w:ascii="宋体" w:eastAsia="宋体" w:hint="eastAsia"/>
-          <w:b w:val="0"/>
-          <w:sz w:val="20"/>
-          <w:szCs w:val="20"/>
-          <w:color w:val="000000"/>
-          <w:shd w:val="clear" w:color="auto" w:fill="ffffff"/>
-        </w:rPr>
-        <w:t xml:space="preserve">-0.433*c)/3 =    1077.11 kN.m</w:t>
+        <w:t xml:space="preserve"/>
       </w:r>
     </w:p>
     <w:p>
@@ -9014,67 +9194,7 @@
           <w:color w:val="000000"/>
           <w:shd w:val="clear" w:color="auto" w:fill="ffffff"/>
         </w:rPr>
-        <w:t xml:space="preserve">   </w:t>
-      </w:r>
-      <w:r>
-        <w:fldChar w:fldCharType="begin"/>
-      </w:r>
-      <w:r>
-        <w:rPr>
-          <w:rFonts w:ascii="宋体" w:eastAsia="宋体" w:hint="eastAsia"/>
-          <w:sz w:val="20"/>
-          <w:szCs w:val="20"/>
-          <w:color w:val="000000"/>
-          <w:shd w:val="clear" w:color="auto" w:fill="ffffff"/>
-        </w:rPr>
-        <w:instrText>EQ \s\up0(A)\s\do2(g)</w:instrText>
-      </w:r>
-      <w:r>
-        <w:fldChar w:fldCharType="end"/>
-      </w:r>
-      <w:pPr>
-        <w:jc w:val="left"/>
-      </w:pPr>
-      <w:r>
-        <w:rPr>
-          <w:rFonts w:ascii="宋体" w:eastAsia="宋体" w:hint="eastAsia"/>
-          <w:b w:val="0"/>
-          <w:sz w:val="20"/>
-          <w:szCs w:val="20"/>
-          <w:color w:val="000000"/>
-          <w:shd w:val="clear" w:color="auto" w:fill="ffffff"/>
-        </w:rPr>
-        <w:t xml:space="preserve">=   3166.12 </w:t>
-      </w:r>
-      <w:r>
-        <w:fldChar w:fldCharType="begin"/>
-      </w:r>
-      <w:r>
-        <w:rPr>
-          <w:rFonts w:ascii="宋体" w:eastAsia="宋体" w:hint="eastAsia"/>
-          <w:sz w:val="20"/>
-          <w:szCs w:val="20"/>
-          <w:color w:val="000000"/>
-          <w:shd w:val="clear" w:color="auto" w:fill="ffffff"/>
-        </w:rPr>
-        <w:instrText>EQ \s\up0(mm)\s\up2(2)</w:instrText>
-      </w:r>
-      <w:r>
-        <w:fldChar w:fldCharType="end"/>
-      </w:r>
-      <w:pPr>
-        <w:jc w:val="left"/>
-      </w:pPr>
-      <w:r>
-        <w:rPr>
-          <w:rFonts w:ascii="宋体" w:eastAsia="宋体" w:hint="eastAsia"/>
-          <w:b w:val="0"/>
-          <w:sz w:val="20"/>
-          <w:szCs w:val="20"/>
-          <w:color w:val="000000"/>
-          <w:shd w:val="clear" w:color="auto" w:fill="ffffff"/>
-        </w:rPr>
-        <w:t xml:space="preserve"/>
+        <w:t xml:space="preserve">承台阶梯高度：</w:t>
       </w:r>
     </w:p>
     <w:p>
@@ -9095,6 +9215,69 @@
           <w:color w:val="000000"/>
           <w:shd w:val="clear" w:color="auto" w:fill="ffffff"/>
         </w:rPr>
+        <w:t xml:space="preserve"> 1阶高： 1750mm</w:t>
+      </w:r>
+    </w:p>
+    <w:p>
+      <w:pPr>
+        <w:ind w:firstLineChars="200"/>
+        <w:spacing w:beforeLines="0" w:afterLines="0" w:line="56"/>
+        <w:jc w:val="left"/>
+      </w:pPr>
+      <w:pPr>
+        <w:jc w:val="left"/>
+      </w:pPr>
+      <w:r>
+        <w:rPr>
+          <w:rFonts w:ascii="宋体" w:eastAsia="宋体" w:hint="eastAsia"/>
+          <w:b w:val="0"/>
+          <w:sz w:val="20"/>
+          <w:szCs w:val="20"/>
+          <w:color w:val="000000"/>
+          <w:shd w:val="clear" w:color="auto" w:fill="ffffff"/>
+        </w:rPr>
+        <w:t xml:space="preserve"/>
+      </w:r>
+    </w:p>
+    <w:p>
+      <w:pPr>
+        <w:ind w:firstLineChars="200"/>
+        <w:spacing w:beforeLines="0" w:afterLines="0" w:line="56"/>
+        <w:jc w:val="left"/>
+      </w:pPr>
+      <w:pPr>
+        <w:jc w:val="left"/>
+      </w:pPr>
+      <w:r>
+        <w:rPr>
+          <w:rFonts w:ascii="宋体" w:eastAsia="宋体" w:hint="eastAsia"/>
+          <w:b w:val="0"/>
+          <w:sz w:val="20"/>
+          <w:szCs w:val="20"/>
+          <w:color w:val="000000"/>
+          <w:shd w:val="clear" w:color="auto" w:fill="ffffff"/>
+        </w:rPr>
+        <w:t xml:space="preserve">c、承台板配筋计算</w:t>
+      </w:r>
+    </w:p>
+    <w:p>
+      <w:pPr>
+        <w:ind w:firstLineChars="200"/>
+        <w:spacing w:beforeLines="0" w:afterLines="0" w:line="56"/>
+        <w:jc w:val="left"/>
+      </w:pPr>
+      <w:pPr>
+        <w:jc w:val="left"/>
+      </w:pPr>
+      <w:r>
+        <w:rPr>
+          <w:rFonts w:ascii="宋体" w:eastAsia="宋体" w:hint="eastAsia"/>
+          <w:b w:val="0"/>
+          <w:sz w:val="20"/>
+          <w:szCs w:val="20"/>
+          <w:color w:val="000000"/>
+          <w:shd w:val="clear" w:color="auto" w:fill="ffffff"/>
+        </w:rPr>
         <w:t xml:space="preserve">   </w:t>
       </w:r>
       <w:r>
@@ -9108,6 +9291,249 @@
           <w:color w:val="000000"/>
           <w:shd w:val="clear" w:color="auto" w:fill="ffffff"/>
         </w:rPr>
+        <w:instrText>EQ \s\up0(N)\s\do2(max)</w:instrText>
+      </w:r>
+      <w:r>
+        <w:fldChar w:fldCharType="end"/>
+      </w:r>
+      <w:pPr>
+        <w:jc w:val="left"/>
+      </w:pPr>
+      <w:r>
+        <w:rPr>
+          <w:rFonts w:ascii="宋体" w:eastAsia="宋体" w:hint="eastAsia"/>
+          <w:b w:val="0"/>
+          <w:sz w:val="20"/>
+          <w:szCs w:val="20"/>
+          <w:color w:val="000000"/>
+          <w:shd w:val="clear" w:color="auto" w:fill="ffffff"/>
+        </w:rPr>
+        <w:t xml:space="preserve"> =2774.54    </w:t>
+      </w:r>
+      <w:r>
+        <w:fldChar w:fldCharType="begin"/>
+      </w:r>
+      <w:r>
+        <w:rPr>
+          <w:rFonts w:ascii="宋体" w:eastAsia="宋体" w:hint="eastAsia"/>
+          <w:sz w:val="20"/>
+          <w:szCs w:val="20"/>
+          <w:color w:val="000000"/>
+          <w:shd w:val="clear" w:color="auto" w:fill="ffffff"/>
+        </w:rPr>
+        <w:instrText>EQ \s\up0(S)\s\do2(a)</w:instrText>
+      </w:r>
+      <w:r>
+        <w:fldChar w:fldCharType="end"/>
+      </w:r>
+      <w:pPr>
+        <w:jc w:val="left"/>
+      </w:pPr>
+      <w:r>
+        <w:rPr>
+          <w:rFonts w:ascii="宋体" w:eastAsia="宋体" w:hint="eastAsia"/>
+          <w:b w:val="0"/>
+          <w:sz w:val="20"/>
+          <w:szCs w:val="20"/>
+          <w:color w:val="000000"/>
+          <w:shd w:val="clear" w:color="auto" w:fill="ffffff"/>
+        </w:rPr>
+        <w:t xml:space="preserve"> = 2000.    c =  700.</w:t>
+      </w:r>
+    </w:p>
+    <w:p>
+      <w:pPr>
+        <w:ind w:firstLineChars="200"/>
+        <w:spacing w:beforeLines="0" w:afterLines="0" w:line="56"/>
+        <w:jc w:val="left"/>
+      </w:pPr>
+      <w:pPr>
+        <w:jc w:val="left"/>
+      </w:pPr>
+      <w:r>
+        <w:rPr>
+          <w:rFonts w:ascii="宋体" w:eastAsia="宋体" w:hint="eastAsia"/>
+          <w:b w:val="0"/>
+          <w:sz w:val="20"/>
+          <w:szCs w:val="20"/>
+          <w:color w:val="000000"/>
+          <w:shd w:val="clear" w:color="auto" w:fill="ffffff"/>
+        </w:rPr>
+        <w:t xml:space="preserve">   M = </w:t>
+      </w:r>
+      <w:r>
+        <w:fldChar w:fldCharType="begin"/>
+      </w:r>
+      <w:r>
+        <w:rPr>
+          <w:rFonts w:ascii="宋体" w:eastAsia="宋体" w:hint="eastAsia"/>
+          <w:sz w:val="20"/>
+          <w:szCs w:val="20"/>
+          <w:color w:val="000000"/>
+          <w:shd w:val="clear" w:color="auto" w:fill="ffffff"/>
+        </w:rPr>
+        <w:instrText>EQ \s\up0(N)\s\do2(max)</w:instrText>
+      </w:r>
+      <w:r>
+        <w:fldChar w:fldCharType="end"/>
+      </w:r>
+      <w:pPr>
+        <w:jc w:val="left"/>
+      </w:pPr>
+      <w:r>
+        <w:rPr>
+          <w:rFonts w:ascii="宋体" w:eastAsia="宋体" w:hint="eastAsia"/>
+          <w:b w:val="0"/>
+          <w:sz w:val="20"/>
+          <w:szCs w:val="20"/>
+          <w:color w:val="000000"/>
+          <w:shd w:val="clear" w:color="auto" w:fill="ffffff"/>
+        </w:rPr>
+        <w:t xml:space="preserve">(</w:t>
+      </w:r>
+      <w:r>
+        <w:fldChar w:fldCharType="begin"/>
+      </w:r>
+      <w:r>
+        <w:rPr>
+          <w:rFonts w:ascii="宋体" w:eastAsia="宋体" w:hint="eastAsia"/>
+          <w:sz w:val="20"/>
+          <w:szCs w:val="20"/>
+          <w:color w:val="000000"/>
+          <w:shd w:val="clear" w:color="auto" w:fill="ffffff"/>
+        </w:rPr>
+        <w:instrText>EQ \s\up0(S)\s\do2(a)</w:instrText>
+      </w:r>
+      <w:r>
+        <w:fldChar w:fldCharType="end"/>
+      </w:r>
+      <w:pPr>
+        <w:jc w:val="left"/>
+      </w:pPr>
+      <w:r>
+        <w:rPr>
+          <w:rFonts w:ascii="宋体" w:eastAsia="宋体" w:hint="eastAsia"/>
+          <w:b w:val="0"/>
+          <w:sz w:val="20"/>
+          <w:szCs w:val="20"/>
+          <w:color w:val="000000"/>
+          <w:shd w:val="clear" w:color="auto" w:fill="ffffff"/>
+        </w:rPr>
+        <w:t xml:space="preserve">-0.433*c)/3 =    1569.37 kN.m</w:t>
+      </w:r>
+    </w:p>
+    <w:p>
+      <w:pPr>
+        <w:ind w:firstLineChars="200"/>
+        <w:spacing w:beforeLines="0" w:afterLines="0" w:line="56"/>
+        <w:jc w:val="left"/>
+      </w:pPr>
+      <w:pPr>
+        <w:jc w:val="left"/>
+      </w:pPr>
+      <w:r>
+        <w:rPr>
+          <w:rFonts w:ascii="宋体" w:eastAsia="宋体" w:hint="eastAsia"/>
+          <w:b w:val="0"/>
+          <w:sz w:val="20"/>
+          <w:szCs w:val="20"/>
+          <w:color w:val="000000"/>
+          <w:shd w:val="clear" w:color="auto" w:fill="ffffff"/>
+        </w:rPr>
+        <w:t xml:space="preserve">   </w:t>
+      </w:r>
+      <w:r>
+        <w:fldChar w:fldCharType="begin"/>
+      </w:r>
+      <w:r>
+        <w:rPr>
+          <w:rFonts w:ascii="宋体" w:eastAsia="宋体" w:hint="eastAsia"/>
+          <w:sz w:val="20"/>
+          <w:szCs w:val="20"/>
+          <w:color w:val="000000"/>
+          <w:shd w:val="clear" w:color="auto" w:fill="ffffff"/>
+        </w:rPr>
+        <w:instrText>EQ \s\up0(A)\s\do2(g)</w:instrText>
+      </w:r>
+      <w:r>
+        <w:fldChar w:fldCharType="end"/>
+      </w:r>
+      <w:pPr>
+        <w:jc w:val="left"/>
+      </w:pPr>
+      <w:r>
+        <w:rPr>
+          <w:rFonts w:ascii="宋体" w:eastAsia="宋体" w:hint="eastAsia"/>
+          <w:b w:val="0"/>
+          <w:sz w:val="20"/>
+          <w:szCs w:val="20"/>
+          <w:color w:val="000000"/>
+          <w:shd w:val="clear" w:color="auto" w:fill="ffffff"/>
+        </w:rPr>
+        <w:t xml:space="preserve">=   2849.26 </w:t>
+      </w:r>
+      <w:r>
+        <w:fldChar w:fldCharType="begin"/>
+      </w:r>
+      <w:r>
+        <w:rPr>
+          <w:rFonts w:ascii="宋体" w:eastAsia="宋体" w:hint="eastAsia"/>
+          <w:sz w:val="20"/>
+          <w:szCs w:val="20"/>
+          <w:color w:val="000000"/>
+          <w:shd w:val="clear" w:color="auto" w:fill="ffffff"/>
+        </w:rPr>
+        <w:instrText>EQ \s\up0(mm)\s\up2(2)</w:instrText>
+      </w:r>
+      <w:r>
+        <w:fldChar w:fldCharType="end"/>
+      </w:r>
+      <w:pPr>
+        <w:jc w:val="left"/>
+      </w:pPr>
+      <w:r>
+        <w:rPr>
+          <w:rFonts w:ascii="宋体" w:eastAsia="宋体" w:hint="eastAsia"/>
+          <w:b w:val="0"/>
+          <w:sz w:val="20"/>
+          <w:szCs w:val="20"/>
+          <w:color w:val="000000"/>
+          <w:shd w:val="clear" w:color="auto" w:fill="ffffff"/>
+        </w:rPr>
+        <w:t xml:space="preserve"/>
+      </w:r>
+    </w:p>
+    <w:p>
+      <w:pPr>
+        <w:ind w:firstLineChars="200"/>
+        <w:spacing w:beforeLines="0" w:afterLines="0" w:line="56"/>
+        <w:jc w:val="left"/>
+      </w:pPr>
+      <w:pPr>
+        <w:jc w:val="left"/>
+      </w:pPr>
+      <w:r>
+        <w:rPr>
+          <w:rFonts w:ascii="宋体" w:eastAsia="宋体" w:hint="eastAsia"/>
+          <w:b w:val="0"/>
+          <w:sz w:val="20"/>
+          <w:szCs w:val="20"/>
+          <w:color w:val="000000"/>
+          <w:shd w:val="clear" w:color="auto" w:fill="ffffff"/>
+        </w:rPr>
+        <w:t xml:space="preserve">   </w:t>
+      </w:r>
+      <w:r>
+        <w:fldChar w:fldCharType="begin"/>
+      </w:r>
+      <w:r>
+        <w:rPr>
+          <w:rFonts w:ascii="宋体" w:eastAsia="宋体" w:hint="eastAsia"/>
+          <w:sz w:val="20"/>
+          <w:szCs w:val="20"/>
+          <w:color w:val="000000"/>
+          <w:shd w:val="clear" w:color="auto" w:fill="ffffff"/>
+        </w:rPr>
         <w:instrText>EQ \s\up0(D)\s\do2(is)</w:instrText>
       </w:r>
       <w:r>
@@ -9125,7 +9551,7 @@
           <w:color w:val="000000"/>
           <w:shd w:val="clear" w:color="auto" w:fill="ffffff"/>
         </w:rPr>
-        <w:t xml:space="preserve">=    833. </w:t>
+        <w:t xml:space="preserve">=    727. </w:t>
       </w:r>
       <w:r>
         <w:fldChar w:fldCharType="begin"/>
@@ -9265,7 +9691,7 @@
           <w:color w:val="000000"/>
           <w:shd w:val="clear" w:color="auto" w:fill="ffffff"/>
         </w:rPr>
-        <w:t xml:space="preserve">  N=7934.3kN   </w:t>
+        <w:t xml:space="preserve">  N=8598.7kN   </w:t>
       </w:r>
       <w:r>
         <w:fldChar w:fldCharType="begin"/>
@@ -9295,7 +9721,7 @@
           <w:color w:val="000000"/>
           <w:shd w:val="clear" w:color="auto" w:fill="ffffff"/>
         </w:rPr>
-        <w:t xml:space="preserve">=167.4kN.m   </w:t>
+        <w:t xml:space="preserve">=-27.2kN.m   </w:t>
       </w:r>
       <w:r>
         <w:fldChar w:fldCharType="begin"/>
@@ -9325,7 +9751,7 @@
           <w:color w:val="000000"/>
           <w:shd w:val="clear" w:color="auto" w:fill="ffffff"/>
         </w:rPr>
-        <w:t xml:space="preserve">=-112.5kN.m   </w:t>
+        <w:t xml:space="preserve">=51.0kN.m   </w:t>
       </w:r>
       <w:r>
         <w:fldChar w:fldCharType="begin"/>
@@ -9355,7 +9781,7 @@
           <w:color w:val="000000"/>
           <w:shd w:val="clear" w:color="auto" w:fill="ffffff"/>
         </w:rPr>
-        <w:t xml:space="preserve">=-77.8kN   </w:t>
+        <w:t xml:space="preserve">=161.3kN   </w:t>
       </w:r>
       <w:r>
         <w:fldChar w:fldCharType="begin"/>
@@ -9385,7 +9811,7 @@
           <w:color w:val="000000"/>
           <w:shd w:val="clear" w:color="auto" w:fill="ffffff"/>
         </w:rPr>
-        <w:t xml:space="preserve">=-116.3kN</w:t>
+        <w:t xml:space="preserve">=73.6kN</w:t>
       </w:r>
     </w:p>
     <w:p>
@@ -9457,7 +9883,7 @@
           <w:color w:val="000000"/>
           <w:shd w:val="clear" w:color="auto" w:fill="ffffff"/>
         </w:rPr>
-        <w:t xml:space="preserve"> =    151.1×1.35=   204.0</w:t>
+        <w:t xml:space="preserve"> =    134.4×1.35=   181.4</w:t>
       </w:r>
     </w:p>
     <w:p>
@@ -9711,7 +10137,7 @@
                 <w:color w:val="000000"/>
                 <w:shd w:val="clear" w:color="auto" w:fill="ffffff"/>
               </w:rPr>
-              <w:t xml:space="preserve">866.0</w:t>
+              <w:t xml:space="preserve">1154.7</w:t>
             </w:r>
           </w:p>
         </w:tc>
@@ -9737,7 +10163,7 @@
                 <w:color w:val="000000"/>
                 <w:shd w:val="clear" w:color="auto" w:fill="ffffff"/>
               </w:rPr>
-              <w:t xml:space="preserve">2515.92</w:t>
+              <w:t xml:space="preserve">2881.92</w:t>
             </w:r>
           </w:p>
         </w:tc>
@@ -9763,7 +10189,7 @@
                 <w:color w:val="000000"/>
                 <w:shd w:val="clear" w:color="auto" w:fill="ffffff"/>
               </w:rPr>
-              <w:t xml:space="preserve">2583.94</w:t>
+              <w:t xml:space="preserve">2942.38</w:t>
             </w:r>
           </w:p>
         </w:tc>
@@ -9818,7 +10244,7 @@
                 <w:color w:val="000000"/>
                 <w:shd w:val="clear" w:color="auto" w:fill="ffffff"/>
               </w:rPr>
-              <w:t xml:space="preserve">-750.0</w:t>
+              <w:t xml:space="preserve">-1000.0</w:t>
             </w:r>
           </w:p>
         </w:tc>
@@ -9844,7 +10270,7 @@
                 <w:color w:val="000000"/>
                 <w:shd w:val="clear" w:color="auto" w:fill="ffffff"/>
               </w:rPr>
-              <w:t xml:space="preserve">-433.0</w:t>
+              <w:t xml:space="preserve">-577.4</w:t>
             </w:r>
           </w:p>
         </w:tc>
@@ -9870,7 +10296,7 @@
                 <w:color w:val="000000"/>
                 <w:shd w:val="clear" w:color="auto" w:fill="ffffff"/>
               </w:rPr>
-              <w:t xml:space="preserve">2784.18</w:t>
+              <w:t xml:space="preserve">2832.87</w:t>
             </w:r>
           </w:p>
         </w:tc>
@@ -9896,7 +10322,7 @@
                 <w:color w:val="000000"/>
                 <w:shd w:val="clear" w:color="auto" w:fill="ffffff"/>
               </w:rPr>
-              <w:t xml:space="preserve">2852.20</w:t>
+              <w:t xml:space="preserve">2893.33</w:t>
             </w:r>
           </w:p>
         </w:tc>
@@ -9951,7 +10377,7 @@
                 <w:color w:val="000000"/>
                 <w:shd w:val="clear" w:color="auto" w:fill="ffffff"/>
               </w:rPr>
-              <w:t xml:space="preserve">750.0</w:t>
+              <w:t xml:space="preserve">1000.0</w:t>
             </w:r>
           </w:p>
         </w:tc>
@@ -9977,7 +10403,7 @@
                 <w:color w:val="000000"/>
                 <w:shd w:val="clear" w:color="auto" w:fill="ffffff"/>
               </w:rPr>
-              <w:t xml:space="preserve">-433.0</w:t>
+              <w:t xml:space="preserve">-577.3</w:t>
             </w:r>
           </w:p>
         </w:tc>
@@ -10003,7 +10429,7 @@
                 <w:color w:val="000000"/>
                 <w:shd w:val="clear" w:color="auto" w:fill="ffffff"/>
               </w:rPr>
-              <w:t xml:space="preserve">2634.19</w:t>
+              <w:t xml:space="preserve">2883.89</w:t>
             </w:r>
           </w:p>
         </w:tc>
@@ -10029,7 +10455,7 @@
                 <w:color w:val="000000"/>
                 <w:shd w:val="clear" w:color="auto" w:fill="ffffff"/>
               </w:rPr>
-              <w:t xml:space="preserve">2702.21</w:t>
+              <w:t xml:space="preserve">2944.35</w:t>
             </w:r>
           </w:p>
         </w:tc>
@@ -10083,7 +10509,7 @@
           <w:color w:val="000000"/>
           <w:shd w:val="clear" w:color="auto" w:fill="ffffff"/>
         </w:rPr>
-        <w:t xml:space="preserve">=    8138.3 kN;        桩均反力</w:t>
+        <w:t xml:space="preserve">=    8780.1 kN;        桩均反力</w:t>
       </w:r>
       <w:r>
         <w:fldChar w:fldCharType="begin"/>
@@ -10113,7 +10539,7 @@
           <w:color w:val="000000"/>
           <w:shd w:val="clear" w:color="auto" w:fill="ffffff"/>
         </w:rPr>
-        <w:t xml:space="preserve">=    2712.8 kN</w:t>
+        <w:t xml:space="preserve">=    2926.7 kN</w:t>
       </w:r>
     </w:p>
     <w:p>
@@ -10206,7 +10632,7 @@
           <w:color w:val="000000"/>
           <w:shd w:val="clear" w:color="auto" w:fill="ffffff"/>
         </w:rPr>
-        <w:t xml:space="preserve">= 1050.    </w:t>
+        <w:t xml:space="preserve">= 1700.    </w:t>
       </w:r>
       <w:r>
         <w:fldChar w:fldCharType="begin"/>
@@ -10236,7 +10662,7 @@
           <w:color w:val="000000"/>
           <w:shd w:val="clear" w:color="auto" w:fill="ffffff"/>
         </w:rPr>
-        <w:t xml:space="preserve">= 200.    </w:t>
+        <w:t xml:space="preserve">= 450.    </w:t>
       </w:r>
       <w:r>
         <w:fldChar w:fldCharType="begin"/>
@@ -10266,7 +10692,7 @@
           <w:color w:val="000000"/>
           <w:shd w:val="clear" w:color="auto" w:fill="ffffff"/>
         </w:rPr>
-        <w:t xml:space="preserve">=0.25    </w:t>
+        <w:t xml:space="preserve">=0.26    </w:t>
       </w:r>
       <w:r>
         <w:fldChar w:fldCharType="begin"/>
@@ -10296,7 +10722,7 @@
           <w:color w:val="000000"/>
           <w:shd w:val="clear" w:color="auto" w:fill="ffffff"/>
         </w:rPr>
-        <w:t xml:space="preserve">= 1499.    </w:t>
+        <w:t xml:space="preserve">= 1066.    </w:t>
       </w:r>
       <w:r>
         <w:fldChar w:fldCharType="begin"/>
@@ -10326,7 +10752,7 @@
           <w:color w:val="000000"/>
           <w:shd w:val="clear" w:color="auto" w:fill="ffffff"/>
         </w:rPr>
-        <w:t xml:space="preserve">=1.24</w:t>
+        <w:t xml:space="preserve">=1.21</w:t>
       </w:r>
     </w:p>
     <w:p>
@@ -10377,7 +10803,7 @@
           <w:color w:val="000000"/>
           <w:shd w:val="clear" w:color="auto" w:fill="ffffff"/>
         </w:rPr>
-        <w:t xml:space="preserve">= 1050.    </w:t>
+        <w:t xml:space="preserve">= 1700.    </w:t>
       </w:r>
       <w:r>
         <w:fldChar w:fldCharType="begin"/>
@@ -10407,7 +10833,7 @@
           <w:color w:val="000000"/>
           <w:shd w:val="clear" w:color="auto" w:fill="ffffff"/>
         </w:rPr>
-        <w:t xml:space="preserve">= 274.    </w:t>
+        <w:t xml:space="preserve">= 524.    </w:t>
       </w:r>
       <w:r>
         <w:fldChar w:fldCharType="begin"/>
@@ -10437,7 +10863,7 @@
           <w:color w:val="000000"/>
           <w:shd w:val="clear" w:color="auto" w:fill="ffffff"/>
         </w:rPr>
-        <w:t xml:space="preserve">=0.26    </w:t>
+        <w:t xml:space="preserve">=0.31    </w:t>
       </w:r>
       <w:r>
         <w:fldChar w:fldCharType="begin"/>
@@ -10467,7 +10893,7 @@
           <w:color w:val="000000"/>
           <w:shd w:val="clear" w:color="auto" w:fill="ffffff"/>
         </w:rPr>
-        <w:t xml:space="preserve">= 1472.    </w:t>
+        <w:t xml:space="preserve">= 1039.    </w:t>
       </w:r>
       <w:r>
         <w:fldChar w:fldCharType="begin"/>
@@ -10497,7 +10923,7 @@
           <w:color w:val="000000"/>
           <w:shd w:val="clear" w:color="auto" w:fill="ffffff"/>
         </w:rPr>
-        <w:t xml:space="preserve">=1.22</w:t>
+        <w:t xml:space="preserve">=1.10</w:t>
       </w:r>
     </w:p>
     <w:p>
@@ -10800,7 +11226,7 @@
           <w:color w:val="000000"/>
           <w:shd w:val="clear" w:color="auto" w:fill="ffffff"/>
         </w:rPr>
-        <w:t xml:space="preserve">       = 1.24×(2× 1499.+  200.)×tan(1.05/2)×0.9750* 1.433× 1050.×1e-3</w:t>
+        <w:t xml:space="preserve">       = 1.21×(2× 1066.+  450.)×tan(1.05/2)×0.9208* 1.433× 1700.×1e-3</w:t>
       </w:r>
     </w:p>
     <w:p>
@@ -10821,7 +11247,7 @@
           <w:color w:val="000000"/>
           <w:shd w:val="clear" w:color="auto" w:fill="ffffff"/>
         </w:rPr>
-        <w:t xml:space="preserve">       =   3370.56 kN</w:t>
+        <w:t xml:space="preserve">       =   4029.30 kN</w:t>
       </w:r>
     </w:p>
     <w:p>
@@ -10872,7 +11298,7 @@
           <w:color w:val="000000"/>
           <w:shd w:val="clear" w:color="auto" w:fill="ffffff"/>
         </w:rPr>
-        <w:t xml:space="preserve">= 2784.18×1.00 kN</w:t>
+        <w:t xml:space="preserve">= 2883.89×1.00 kN</w:t>
       </w:r>
     </w:p>
     <w:p>
@@ -11175,7 +11601,7 @@
           <w:color w:val="000000"/>
           <w:shd w:val="clear" w:color="auto" w:fill="ffffff"/>
         </w:rPr>
-        <w:t xml:space="preserve">       = 1.22×(2× 1499.+  274.)×tan(1.05/2)×0.9750* 1.433× 1050.×1e-3</w:t>
+        <w:t xml:space="preserve">       = 1.10×(2× 1066.+  524.)×tan(1.05/2)×0.9208* 1.433× 1700.×1e-3</w:t>
       </w:r>
     </w:p>
     <w:p>
@@ -11196,7 +11622,7 @@
           <w:color w:val="000000"/>
           <w:shd w:val="clear" w:color="auto" w:fill="ffffff"/>
         </w:rPr>
-        <w:t xml:space="preserve">       =   3312.91 kN</w:t>
+        <w:t xml:space="preserve">       =   3714.23 kN</w:t>
       </w:r>
     </w:p>
     <w:p>
@@ -11247,7 +11673,7 @@
           <w:color w:val="000000"/>
           <w:shd w:val="clear" w:color="auto" w:fill="ffffff"/>
         </w:rPr>
-        <w:t xml:space="preserve">= 2784.18×1.00 kN</w:t>
+        <w:t xml:space="preserve">= 2883.89×1.00 kN</w:t>
       </w:r>
     </w:p>
     <w:p>
@@ -11310,7 +11736,7 @@
           <w:color w:val="000000"/>
           <w:shd w:val="clear" w:color="auto" w:fill="ffffff"/>
         </w:rPr>
-        <w:t xml:space="preserve">   承台高度  HCD= 1100.</w:t>
+        <w:t xml:space="preserve">   承台高度  HCD= 1750.</w:t>
       </w:r>
     </w:p>
     <w:p>
@@ -11382,7 +11808,7 @@
           <w:color w:val="000000"/>
           <w:shd w:val="clear" w:color="auto" w:fill="ffffff"/>
         </w:rPr>
-        <w:t xml:space="preserve">= 1050.        </w:t>
+        <w:t xml:space="preserve">= 1700.        </w:t>
       </w:r>
       <w:r>
         <w:fldChar w:fldCharType="begin"/>
@@ -11412,7 +11838,7 @@
           <w:color w:val="000000"/>
           <w:shd w:val="clear" w:color="auto" w:fill="ffffff"/>
         </w:rPr>
-        <w:t xml:space="preserve">= 200.        </w:t>
+        <w:t xml:space="preserve">= 450.        </w:t>
       </w:r>
       <w:r>
         <w:fldChar w:fldCharType="begin"/>
@@ -11442,7 +11868,7 @@
           <w:color w:val="000000"/>
           <w:shd w:val="clear" w:color="auto" w:fill="ffffff"/>
         </w:rPr>
-        <w:t xml:space="preserve">=0.25</w:t>
+        <w:t xml:space="preserve">=0.26</w:t>
       </w:r>
     </w:p>
     <w:p>
@@ -11634,7 +12060,7 @@
           <w:color w:val="000000"/>
           <w:shd w:val="clear" w:color="auto" w:fill="ffffff"/>
         </w:rPr>
-        <w:t xml:space="preserve">       = 0.93*1.75/(0.25+1.0)* 2698.* 1050.*1.4329*1.e-3</w:t>
+        <w:t xml:space="preserve">       = 0.83*1.75/(0.26+1.0)* 2236.* 1700.*1.4329*1.e-3</w:t>
       </w:r>
     </w:p>
     <w:p>
@@ -11655,7 +12081,7 @@
           <w:color w:val="000000"/>
           <w:shd w:val="clear" w:color="auto" w:fill="ffffff"/>
         </w:rPr>
-        <w:t xml:space="preserve">       =   5308.79</w:t>
+        <w:t xml:space="preserve">       =   6242.41</w:t>
       </w:r>
     </w:p>
     <w:p>
@@ -11706,7 +12132,7 @@
           <w:color w:val="000000"/>
           <w:shd w:val="clear" w:color="auto" w:fill="ffffff"/>
         </w:rPr>
-        <w:t xml:space="preserve">= 2784.18 (* 1.00) kN</w:t>
+        <w:t xml:space="preserve">= 2883.89 (* 1.00) kN</w:t>
       </w:r>
     </w:p>
     <w:p>
@@ -11727,7 +12153,7 @@
           <w:color w:val="000000"/>
           <w:shd w:val="clear" w:color="auto" w:fill="ffffff"/>
         </w:rPr>
-        <w:t xml:space="preserve">   承台高度  HCD= 1100.00</w:t>
+        <w:t xml:space="preserve">   承台高度  HCD= 1750.00</w:t>
       </w:r>
     </w:p>
     <w:p>
@@ -11799,7 +12225,7 @@
           <w:color w:val="000000"/>
           <w:shd w:val="clear" w:color="auto" w:fill="ffffff"/>
         </w:rPr>
-        <w:t xml:space="preserve">= 1050.        </w:t>
+        <w:t xml:space="preserve">= 1700.        </w:t>
       </w:r>
       <w:r>
         <w:fldChar w:fldCharType="begin"/>
@@ -11829,7 +12255,7 @@
           <w:color w:val="000000"/>
           <w:shd w:val="clear" w:color="auto" w:fill="ffffff"/>
         </w:rPr>
-        <w:t xml:space="preserve">= 316.        </w:t>
+        <w:t xml:space="preserve">= 605.        </w:t>
       </w:r>
       <w:r>
         <w:fldChar w:fldCharType="begin"/>
@@ -11859,7 +12285,7 @@
           <w:color w:val="000000"/>
           <w:shd w:val="clear" w:color="auto" w:fill="ffffff"/>
         </w:rPr>
-        <w:t xml:space="preserve">=0.30</w:t>
+        <w:t xml:space="preserve">=0.36</w:t>
       </w:r>
     </w:p>
     <w:p>
@@ -12051,7 +12477,7 @@
           <w:color w:val="000000"/>
           <w:shd w:val="clear" w:color="auto" w:fill="ffffff"/>
         </w:rPr>
-        <w:t xml:space="preserve">       = 0.93*1.75/(0.30+1.0)* 2145.* 1050.*1.4329*1.e-3</w:t>
+        <w:t xml:space="preserve">       = 0.83*1.75/(0.36+1.0)* 1735.* 1700.*1.4329*1.e-3</w:t>
       </w:r>
     </w:p>
     <w:p>
@@ -12072,7 +12498,7 @@
           <w:color w:val="000000"/>
           <w:shd w:val="clear" w:color="auto" w:fill="ffffff"/>
         </w:rPr>
-        <w:t xml:space="preserve">       =   4056.35</w:t>
+        <w:t xml:space="preserve">       =   4517.73</w:t>
       </w:r>
     </w:p>
     <w:p>
@@ -12123,7 +12549,7 @@
           <w:color w:val="000000"/>
           <w:shd w:val="clear" w:color="auto" w:fill="ffffff"/>
         </w:rPr>
-        <w:t xml:space="preserve">= 2784.18 (* 1.00) kN</w:t>
+        <w:t xml:space="preserve">= 2883.89 (* 1.00) kN</w:t>
       </w:r>
     </w:p>
     <w:p>
@@ -12144,7 +12570,7 @@
           <w:color w:val="000000"/>
           <w:shd w:val="clear" w:color="auto" w:fill="ffffff"/>
         </w:rPr>
-        <w:t xml:space="preserve">抗剪切承载力 下截面 免校核</w:t>
+        <w:t xml:space="preserve">   承台高度  HCD= 1750.00</w:t>
       </w:r>
     </w:p>
     <w:p>
@@ -12165,7 +12591,7 @@
           <w:color w:val="000000"/>
           <w:shd w:val="clear" w:color="auto" w:fill="ffffff"/>
         </w:rPr>
-        <w:t xml:space="preserve"/>
+        <w:t xml:space="preserve">    下侧：</w:t>
       </w:r>
     </w:p>
     <w:p>
@@ -12186,7 +12612,97 @@
           <w:color w:val="000000"/>
           <w:shd w:val="clear" w:color="auto" w:fill="ffffff"/>
         </w:rPr>
-        <w:t xml:space="preserve">承台阶梯高度：</w:t>
+        <w:t xml:space="preserve">    </w:t>
+      </w:r>
+      <w:r>
+        <w:fldChar w:fldCharType="begin"/>
+      </w:r>
+      <w:r>
+        <w:rPr>
+          <w:rFonts w:ascii="宋体" w:eastAsia="宋体" w:hint="eastAsia"/>
+          <w:sz w:val="20"/>
+          <w:szCs w:val="20"/>
+          <w:color w:val="000000"/>
+          <w:shd w:val="clear" w:color="auto" w:fill="ffffff"/>
+        </w:rPr>
+        <w:instrText>EQ \s\up0(h)\s\do2(0)</w:instrText>
+      </w:r>
+      <w:r>
+        <w:fldChar w:fldCharType="end"/>
+      </w:r>
+      <w:pPr>
+        <w:jc w:val="left"/>
+      </w:pPr>
+      <w:r>
+        <w:rPr>
+          <w:rFonts w:ascii="宋体" w:eastAsia="宋体" w:hint="eastAsia"/>
+          <w:b w:val="0"/>
+          <w:sz w:val="20"/>
+          <w:szCs w:val="20"/>
+          <w:color w:val="000000"/>
+          <w:shd w:val="clear" w:color="auto" w:fill="ffffff"/>
+        </w:rPr>
+        <w:t xml:space="preserve">= 1700.        </w:t>
+      </w:r>
+      <w:r>
+        <w:fldChar w:fldCharType="begin"/>
+      </w:r>
+      <w:r>
+        <w:rPr>
+          <w:rFonts w:ascii="宋体" w:eastAsia="宋体" w:hint="eastAsia"/>
+          <w:sz w:val="20"/>
+          <w:szCs w:val="20"/>
+          <w:color w:val="000000"/>
+          <w:shd w:val="clear" w:color="auto" w:fill="ffffff"/>
+        </w:rPr>
+        <w:instrText>EQ \s\up0(α)\s\do2(left)</w:instrText>
+      </w:r>
+      <w:r>
+        <w:fldChar w:fldCharType="end"/>
+      </w:r>
+      <w:pPr>
+        <w:jc w:val="left"/>
+      </w:pPr>
+      <w:r>
+        <w:rPr>
+          <w:rFonts w:ascii="宋体" w:eastAsia="宋体" w:hint="eastAsia"/>
+          <w:b w:val="0"/>
+          <w:sz w:val="20"/>
+          <w:szCs w:val="20"/>
+          <w:color w:val="000000"/>
+          <w:shd w:val="clear" w:color="auto" w:fill="ffffff"/>
+        </w:rPr>
+        <w:t xml:space="preserve">=  27.        </w:t>
+      </w:r>
+      <w:r>
+        <w:fldChar w:fldCharType="begin"/>
+      </w:r>
+      <w:r>
+        <w:rPr>
+          <w:rFonts w:ascii="宋体" w:eastAsia="宋体" w:hint="eastAsia"/>
+          <w:sz w:val="20"/>
+          <w:szCs w:val="20"/>
+          <w:color w:val="000000"/>
+          <w:shd w:val="clear" w:color="auto" w:fill="ffffff"/>
+        </w:rPr>
+        <w:instrText>EQ \s\up0(λ)\s\do2()</w:instrText>
+      </w:r>
+      <w:r>
+        <w:fldChar w:fldCharType="end"/>
+      </w:r>
+      <w:pPr>
+        <w:jc w:val="left"/>
+      </w:pPr>
+      <w:r>
+        <w:rPr>
+          <w:rFonts w:ascii="宋体" w:eastAsia="宋体" w:hint="eastAsia"/>
+          <w:b w:val="0"/>
+          <w:sz w:val="20"/>
+          <w:szCs w:val="20"/>
+          <w:color w:val="000000"/>
+          <w:shd w:val="clear" w:color="auto" w:fill="ffffff"/>
+        </w:rPr>
+        <w:t xml:space="preserve">=0.25</w:t>
       </w:r>
     </w:p>
     <w:p>
@@ -12207,7 +12723,187 @@
           <w:color w:val="000000"/>
           <w:shd w:val="clear" w:color="auto" w:fill="ffffff"/>
         </w:rPr>
-        <w:t xml:space="preserve"> 1阶高： 1100mm</w:t>
+        <w:t xml:space="preserve">    </w:t>
+      </w:r>
+      <w:r>
+        <w:fldChar w:fldCharType="begin"/>
+      </w:r>
+      <w:r>
+        <w:rPr>
+          <w:rFonts w:ascii="宋体" w:eastAsia="宋体" w:hint="eastAsia"/>
+          <w:sz w:val="20"/>
+          <w:szCs w:val="20"/>
+          <w:color w:val="000000"/>
+          <w:shd w:val="clear" w:color="auto" w:fill="ffffff"/>
+        </w:rPr>
+        <w:instrText>EQ \s\up0(V)\s\do2(PL)</w:instrText>
+      </w:r>
+      <w:r>
+        <w:fldChar w:fldCharType="end"/>
+      </w:r>
+      <w:pPr>
+        <w:jc w:val="left"/>
+      </w:pPr>
+      <w:r>
+        <w:rPr>
+          <w:rFonts w:ascii="宋体" w:eastAsia="宋体" w:hint="eastAsia"/>
+          <w:b w:val="0"/>
+          <w:sz w:val="20"/>
+          <w:szCs w:val="20"/>
+          <w:color w:val="000000"/>
+          <w:shd w:val="clear" w:color="auto" w:fill="ffffff"/>
+        </w:rPr>
+        <w:t xml:space="preserve"> = </w:t>
+      </w:r>
+      <w:r>
+        <w:fldChar w:fldCharType="begin"/>
+      </w:r>
+      <w:r>
+        <w:rPr>
+          <w:rFonts w:ascii="宋体" w:eastAsia="宋体" w:hint="eastAsia"/>
+          <w:sz w:val="20"/>
+          <w:szCs w:val="20"/>
+          <w:color w:val="000000"/>
+          <w:shd w:val="clear" w:color="auto" w:fill="ffffff"/>
+        </w:rPr>
+        <w:instrText>EQ \s\up0(β)\s\do2(hs)</w:instrText>
+      </w:r>
+      <w:r>
+        <w:fldChar w:fldCharType="end"/>
+      </w:r>
+      <w:pPr>
+        <w:jc w:val="left"/>
+      </w:pPr>
+      <w:r>
+        <w:rPr>
+          <w:rFonts w:ascii="宋体" w:eastAsia="宋体" w:hint="eastAsia"/>
+          <w:b w:val="0"/>
+          <w:sz w:val="20"/>
+          <w:szCs w:val="20"/>
+          <w:color w:val="000000"/>
+          <w:shd w:val="clear" w:color="auto" w:fill="ffffff"/>
+        </w:rPr>
+        <w:t xml:space="preserve">*1.75/(</w:t>
+      </w:r>
+      <w:r>
+        <w:fldChar w:fldCharType="begin"/>
+      </w:r>
+      <w:r>
+        <w:rPr>
+          <w:rFonts w:ascii="宋体" w:eastAsia="宋体" w:hint="eastAsia"/>
+          <w:sz w:val="20"/>
+          <w:szCs w:val="20"/>
+          <w:color w:val="000000"/>
+          <w:shd w:val="clear" w:color="auto" w:fill="ffffff"/>
+        </w:rPr>
+        <w:instrText>EQ \s\up0(λ)\s\do2()</w:instrText>
+      </w:r>
+      <w:r>
+        <w:fldChar w:fldCharType="end"/>
+      </w:r>
+      <w:pPr>
+        <w:jc w:val="left"/>
+      </w:pPr>
+      <w:r>
+        <w:rPr>
+          <w:rFonts w:ascii="宋体" w:eastAsia="宋体" w:hint="eastAsia"/>
+          <w:b w:val="0"/>
+          <w:sz w:val="20"/>
+          <w:szCs w:val="20"/>
+          <w:color w:val="000000"/>
+          <w:shd w:val="clear" w:color="auto" w:fill="ffffff"/>
+        </w:rPr>
+        <w:t xml:space="preserve">+1.0)*</w:t>
+      </w:r>
+      <w:r>
+        <w:fldChar w:fldCharType="begin"/>
+      </w:r>
+      <w:r>
+        <w:rPr>
+          <w:rFonts w:ascii="宋体" w:eastAsia="宋体" w:hint="eastAsia"/>
+          <w:sz w:val="20"/>
+          <w:szCs w:val="20"/>
+          <w:color w:val="000000"/>
+          <w:shd w:val="clear" w:color="auto" w:fill="ffffff"/>
+        </w:rPr>
+        <w:instrText>EQ \s\up0(b0)\s\do2()</w:instrText>
+      </w:r>
+      <w:r>
+        <w:fldChar w:fldCharType="end"/>
+      </w:r>
+      <w:pPr>
+        <w:jc w:val="left"/>
+      </w:pPr>
+      <w:r>
+        <w:rPr>
+          <w:rFonts w:ascii="宋体" w:eastAsia="宋体" w:hint="eastAsia"/>
+          <w:b w:val="0"/>
+          <w:sz w:val="20"/>
+          <w:szCs w:val="20"/>
+          <w:color w:val="000000"/>
+          <w:shd w:val="clear" w:color="auto" w:fill="ffffff"/>
+        </w:rPr>
+        <w:t xml:space="preserve">*</w:t>
+      </w:r>
+      <w:r>
+        <w:fldChar w:fldCharType="begin"/>
+      </w:r>
+      <w:r>
+        <w:rPr>
+          <w:rFonts w:ascii="宋体" w:eastAsia="宋体" w:hint="eastAsia"/>
+          <w:sz w:val="20"/>
+          <w:szCs w:val="20"/>
+          <w:color w:val="000000"/>
+          <w:shd w:val="clear" w:color="auto" w:fill="ffffff"/>
+        </w:rPr>
+        <w:instrText>EQ \s\up0(h)\s\do2(0)</w:instrText>
+      </w:r>
+      <w:r>
+        <w:fldChar w:fldCharType="end"/>
+      </w:r>
+      <w:pPr>
+        <w:jc w:val="left"/>
+      </w:pPr>
+      <w:r>
+        <w:rPr>
+          <w:rFonts w:ascii="宋体" w:eastAsia="宋体" w:hint="eastAsia"/>
+          <w:b w:val="0"/>
+          <w:sz w:val="20"/>
+          <w:szCs w:val="20"/>
+          <w:color w:val="000000"/>
+          <w:shd w:val="clear" w:color="auto" w:fill="ffffff"/>
+        </w:rPr>
+        <w:t xml:space="preserve">*</w:t>
+      </w:r>
+      <w:r>
+        <w:fldChar w:fldCharType="begin"/>
+      </w:r>
+      <w:r>
+        <w:rPr>
+          <w:rFonts w:ascii="宋体" w:eastAsia="宋体" w:hint="eastAsia"/>
+          <w:sz w:val="20"/>
+          <w:szCs w:val="20"/>
+          <w:color w:val="000000"/>
+          <w:shd w:val="clear" w:color="auto" w:fill="ffffff"/>
+        </w:rPr>
+        <w:instrText>EQ \s\up0(f)\s\do2(t)</w:instrText>
+      </w:r>
+      <w:r>
+        <w:fldChar w:fldCharType="end"/>
+      </w:r>
+      <w:pPr>
+        <w:jc w:val="left"/>
+      </w:pPr>
+      <w:r>
+        <w:rPr>
+          <w:rFonts w:ascii="宋体" w:eastAsia="宋体" w:hint="eastAsia"/>
+          <w:b w:val="0"/>
+          <w:sz w:val="20"/>
+          <w:szCs w:val="20"/>
+          <w:color w:val="000000"/>
+          <w:shd w:val="clear" w:color="auto" w:fill="ffffff"/>
+        </w:rPr>
+        <w:t xml:space="preserve">*1.E-3</w:t>
       </w:r>
     </w:p>
     <w:p>
@@ -12228,7 +12924,7 @@
           <w:color w:val="000000"/>
           <w:shd w:val="clear" w:color="auto" w:fill="ffffff"/>
         </w:rPr>
-        <w:t xml:space="preserve"/>
+        <w:t xml:space="preserve">       = 0.92*1.75/(0.25+1.0)* 2908.* 1700.*1.4329*1.e-3</w:t>
       </w:r>
     </w:p>
     <w:p>
@@ -12249,7 +12945,7 @@
           <w:color w:val="000000"/>
           <w:shd w:val="clear" w:color="auto" w:fill="ffffff"/>
         </w:rPr>
-        <w:t xml:space="preserve">c、承台板配筋计算</w:t>
+        <w:t xml:space="preserve">       =   8213.76</w:t>
       </w:r>
     </w:p>
     <w:p>
@@ -12270,67 +12966,37 @@
           <w:color w:val="000000"/>
           <w:shd w:val="clear" w:color="auto" w:fill="ffffff"/>
         </w:rPr>
-        <w:t xml:space="preserve">   </w:t>
-      </w:r>
-      <w:r>
-        <w:fldChar w:fldCharType="begin"/>
-      </w:r>
-      <w:r>
-        <w:rPr>
-          <w:rFonts w:ascii="宋体" w:eastAsia="宋体" w:hint="eastAsia"/>
-          <w:sz w:val="20"/>
-          <w:szCs w:val="20"/>
-          <w:color w:val="000000"/>
-          <w:shd w:val="clear" w:color="auto" w:fill="ffffff"/>
-        </w:rPr>
-        <w:instrText>EQ \s\up0(N)\s\do2(max)</w:instrText>
-      </w:r>
-      <w:r>
-        <w:fldChar w:fldCharType="end"/>
-      </w:r>
-      <w:pPr>
-        <w:jc w:val="left"/>
-      </w:pPr>
-      <w:r>
-        <w:rPr>
-          <w:rFonts w:ascii="宋体" w:eastAsia="宋体" w:hint="eastAsia"/>
-          <w:b w:val="0"/>
-          <w:sz w:val="20"/>
-          <w:szCs w:val="20"/>
-          <w:color w:val="000000"/>
-          <w:shd w:val="clear" w:color="auto" w:fill="ffffff"/>
-        </w:rPr>
-        <w:t xml:space="preserve"> =2784.18    </w:t>
-      </w:r>
-      <w:r>
-        <w:fldChar w:fldCharType="begin"/>
-      </w:r>
-      <w:r>
-        <w:rPr>
-          <w:rFonts w:ascii="宋体" w:eastAsia="宋体" w:hint="eastAsia"/>
-          <w:sz w:val="20"/>
-          <w:szCs w:val="20"/>
-          <w:color w:val="000000"/>
-          <w:shd w:val="clear" w:color="auto" w:fill="ffffff"/>
-        </w:rPr>
-        <w:instrText>EQ \s\up0(S)\s\do2(a)</w:instrText>
-      </w:r>
-      <w:r>
-        <w:fldChar w:fldCharType="end"/>
-      </w:r>
-      <w:pPr>
-        <w:jc w:val="left"/>
-      </w:pPr>
-      <w:r>
-        <w:rPr>
-          <w:rFonts w:ascii="宋体" w:eastAsia="宋体" w:hint="eastAsia"/>
-          <w:b w:val="0"/>
-          <w:sz w:val="20"/>
-          <w:szCs w:val="20"/>
-          <w:color w:val="000000"/>
-          <w:shd w:val="clear" w:color="auto" w:fill="ffffff"/>
-        </w:rPr>
-        <w:t xml:space="preserve"> = 1500.    c =  700.</w:t>
+        <w:t xml:space="preserve">     &gt;    </w:t>
+      </w:r>
+      <w:r>
+        <w:fldChar w:fldCharType="begin"/>
+      </w:r>
+      <w:r>
+        <w:rPr>
+          <w:rFonts w:ascii="宋体" w:eastAsia="宋体" w:hint="eastAsia"/>
+          <w:sz w:val="20"/>
+          <w:szCs w:val="20"/>
+          <w:color w:val="000000"/>
+          <w:shd w:val="clear" w:color="auto" w:fill="ffffff"/>
+        </w:rPr>
+        <w:instrText>EQ \s\up0(F)\s\do2(LP)</w:instrText>
+      </w:r>
+      <w:r>
+        <w:fldChar w:fldCharType="end"/>
+      </w:r>
+      <w:pPr>
+        <w:jc w:val="left"/>
+      </w:pPr>
+      <w:r>
+        <w:rPr>
+          <w:rFonts w:ascii="宋体" w:eastAsia="宋体" w:hint="eastAsia"/>
+          <w:b w:val="0"/>
+          <w:sz w:val="20"/>
+          <w:szCs w:val="20"/>
+          <w:color w:val="000000"/>
+          <w:shd w:val="clear" w:color="auto" w:fill="ffffff"/>
+        </w:rPr>
+        <w:t xml:space="preserve">= 2883.89 (* 1.00) kN</w:t>
       </w:r>
     </w:p>
     <w:p>
@@ -12351,67 +13017,7 @@
           <w:color w:val="000000"/>
           <w:shd w:val="clear" w:color="auto" w:fill="ffffff"/>
         </w:rPr>
-        <w:t xml:space="preserve">   M = </w:t>
-      </w:r>
-      <w:r>
-        <w:fldChar w:fldCharType="begin"/>
-      </w:r>
-      <w:r>
-        <w:rPr>
-          <w:rFonts w:ascii="宋体" w:eastAsia="宋体" w:hint="eastAsia"/>
-          <w:sz w:val="20"/>
-          <w:szCs w:val="20"/>
-          <w:color w:val="000000"/>
-          <w:shd w:val="clear" w:color="auto" w:fill="ffffff"/>
-        </w:rPr>
-        <w:instrText>EQ \s\up0(N)\s\do2(max)</w:instrText>
-      </w:r>
-      <w:r>
-        <w:fldChar w:fldCharType="end"/>
-      </w:r>
-      <w:pPr>
-        <w:jc w:val="left"/>
-      </w:pPr>
-      <w:r>
-        <w:rPr>
-          <w:rFonts w:ascii="宋体" w:eastAsia="宋体" w:hint="eastAsia"/>
-          <w:b w:val="0"/>
-          <w:sz w:val="20"/>
-          <w:szCs w:val="20"/>
-          <w:color w:val="000000"/>
-          <w:shd w:val="clear" w:color="auto" w:fill="ffffff"/>
-        </w:rPr>
-        <w:t xml:space="preserve">(</w:t>
-      </w:r>
-      <w:r>
-        <w:fldChar w:fldCharType="begin"/>
-      </w:r>
-      <w:r>
-        <w:rPr>
-          <w:rFonts w:ascii="宋体" w:eastAsia="宋体" w:hint="eastAsia"/>
-          <w:sz w:val="20"/>
-          <w:szCs w:val="20"/>
-          <w:color w:val="000000"/>
-          <w:shd w:val="clear" w:color="auto" w:fill="ffffff"/>
-        </w:rPr>
-        <w:instrText>EQ \s\up0(S)\s\do2(a)</w:instrText>
-      </w:r>
-      <w:r>
-        <w:fldChar w:fldCharType="end"/>
-      </w:r>
-      <w:pPr>
-        <w:jc w:val="left"/>
-      </w:pPr>
-      <w:r>
-        <w:rPr>
-          <w:rFonts w:ascii="宋体" w:eastAsia="宋体" w:hint="eastAsia"/>
-          <w:b w:val="0"/>
-          <w:sz w:val="20"/>
-          <w:szCs w:val="20"/>
-          <w:color w:val="000000"/>
-          <w:shd w:val="clear" w:color="auto" w:fill="ffffff"/>
-        </w:rPr>
-        <w:t xml:space="preserve">-0.433*c)/3 =    1110.80 kN.m</w:t>
+        <w:t xml:space="preserve"/>
       </w:r>
     </w:p>
     <w:p>
@@ -12432,67 +13038,7 @@
           <w:color w:val="000000"/>
           <w:shd w:val="clear" w:color="auto" w:fill="ffffff"/>
         </w:rPr>
-        <w:t xml:space="preserve">   </w:t>
-      </w:r>
-      <w:r>
-        <w:fldChar w:fldCharType="begin"/>
-      </w:r>
-      <w:r>
-        <w:rPr>
-          <w:rFonts w:ascii="宋体" w:eastAsia="宋体" w:hint="eastAsia"/>
-          <w:sz w:val="20"/>
-          <w:szCs w:val="20"/>
-          <w:color w:val="000000"/>
-          <w:shd w:val="clear" w:color="auto" w:fill="ffffff"/>
-        </w:rPr>
-        <w:instrText>EQ \s\up0(A)\s\do2(g)</w:instrText>
-      </w:r>
-      <w:r>
-        <w:fldChar w:fldCharType="end"/>
-      </w:r>
-      <w:pPr>
-        <w:jc w:val="left"/>
-      </w:pPr>
-      <w:r>
-        <w:rPr>
-          <w:rFonts w:ascii="宋体" w:eastAsia="宋体" w:hint="eastAsia"/>
-          <w:b w:val="0"/>
-          <w:sz w:val="20"/>
-          <w:szCs w:val="20"/>
-          <w:color w:val="000000"/>
-          <w:shd w:val="clear" w:color="auto" w:fill="ffffff"/>
-        </w:rPr>
-        <w:t xml:space="preserve">=   3265.13 </w:t>
-      </w:r>
-      <w:r>
-        <w:fldChar w:fldCharType="begin"/>
-      </w:r>
-      <w:r>
-        <w:rPr>
-          <w:rFonts w:ascii="宋体" w:eastAsia="宋体" w:hint="eastAsia"/>
-          <w:sz w:val="20"/>
-          <w:szCs w:val="20"/>
-          <w:color w:val="000000"/>
-          <w:shd w:val="clear" w:color="auto" w:fill="ffffff"/>
-        </w:rPr>
-        <w:instrText>EQ \s\up0(mm)\s\up2(2)</w:instrText>
-      </w:r>
-      <w:r>
-        <w:fldChar w:fldCharType="end"/>
-      </w:r>
-      <w:pPr>
-        <w:jc w:val="left"/>
-      </w:pPr>
-      <w:r>
-        <w:rPr>
-          <w:rFonts w:ascii="宋体" w:eastAsia="宋体" w:hint="eastAsia"/>
-          <w:b w:val="0"/>
-          <w:sz w:val="20"/>
-          <w:szCs w:val="20"/>
-          <w:color w:val="000000"/>
-          <w:shd w:val="clear" w:color="auto" w:fill="ffffff"/>
-        </w:rPr>
-        <w:t xml:space="preserve"/>
+        <w:t xml:space="preserve">承台阶梯高度：</w:t>
       </w:r>
     </w:p>
     <w:p>
@@ -12513,6 +13059,69 @@
           <w:color w:val="000000"/>
           <w:shd w:val="clear" w:color="auto" w:fill="ffffff"/>
         </w:rPr>
+        <w:t xml:space="preserve"> 1阶高： 1750mm</w:t>
+      </w:r>
+    </w:p>
+    <w:p>
+      <w:pPr>
+        <w:ind w:firstLineChars="200"/>
+        <w:spacing w:beforeLines="0" w:afterLines="0" w:line="56"/>
+        <w:jc w:val="left"/>
+      </w:pPr>
+      <w:pPr>
+        <w:jc w:val="left"/>
+      </w:pPr>
+      <w:r>
+        <w:rPr>
+          <w:rFonts w:ascii="宋体" w:eastAsia="宋体" w:hint="eastAsia"/>
+          <w:b w:val="0"/>
+          <w:sz w:val="20"/>
+          <w:szCs w:val="20"/>
+          <w:color w:val="000000"/>
+          <w:shd w:val="clear" w:color="auto" w:fill="ffffff"/>
+        </w:rPr>
+        <w:t xml:space="preserve"/>
+      </w:r>
+    </w:p>
+    <w:p>
+      <w:pPr>
+        <w:ind w:firstLineChars="200"/>
+        <w:spacing w:beforeLines="0" w:afterLines="0" w:line="56"/>
+        <w:jc w:val="left"/>
+      </w:pPr>
+      <w:pPr>
+        <w:jc w:val="left"/>
+      </w:pPr>
+      <w:r>
+        <w:rPr>
+          <w:rFonts w:ascii="宋体" w:eastAsia="宋体" w:hint="eastAsia"/>
+          <w:b w:val="0"/>
+          <w:sz w:val="20"/>
+          <w:szCs w:val="20"/>
+          <w:color w:val="000000"/>
+          <w:shd w:val="clear" w:color="auto" w:fill="ffffff"/>
+        </w:rPr>
+        <w:t xml:space="preserve">c、承台板配筋计算</w:t>
+      </w:r>
+    </w:p>
+    <w:p>
+      <w:pPr>
+        <w:ind w:firstLineChars="200"/>
+        <w:spacing w:beforeLines="0" w:afterLines="0" w:line="56"/>
+        <w:jc w:val="left"/>
+      </w:pPr>
+      <w:pPr>
+        <w:jc w:val="left"/>
+      </w:pPr>
+      <w:r>
+        <w:rPr>
+          <w:rFonts w:ascii="宋体" w:eastAsia="宋体" w:hint="eastAsia"/>
+          <w:b w:val="0"/>
+          <w:sz w:val="20"/>
+          <w:szCs w:val="20"/>
+          <w:color w:val="000000"/>
+          <w:shd w:val="clear" w:color="auto" w:fill="ffffff"/>
+        </w:rPr>
         <w:t xml:space="preserve">   </w:t>
       </w:r>
       <w:r>
@@ -12526,6 +13135,249 @@
           <w:color w:val="000000"/>
           <w:shd w:val="clear" w:color="auto" w:fill="ffffff"/>
         </w:rPr>
+        <w:instrText>EQ \s\up0(N)\s\do2(max)</w:instrText>
+      </w:r>
+      <w:r>
+        <w:fldChar w:fldCharType="end"/>
+      </w:r>
+      <w:pPr>
+        <w:jc w:val="left"/>
+      </w:pPr>
+      <w:r>
+        <w:rPr>
+          <w:rFonts w:ascii="宋体" w:eastAsia="宋体" w:hint="eastAsia"/>
+          <w:b w:val="0"/>
+          <w:sz w:val="20"/>
+          <w:szCs w:val="20"/>
+          <w:color w:val="000000"/>
+          <w:shd w:val="clear" w:color="auto" w:fill="ffffff"/>
+        </w:rPr>
+        <w:t xml:space="preserve"> =2883.89    </w:t>
+      </w:r>
+      <w:r>
+        <w:fldChar w:fldCharType="begin"/>
+      </w:r>
+      <w:r>
+        <w:rPr>
+          <w:rFonts w:ascii="宋体" w:eastAsia="宋体" w:hint="eastAsia"/>
+          <w:sz w:val="20"/>
+          <w:szCs w:val="20"/>
+          <w:color w:val="000000"/>
+          <w:shd w:val="clear" w:color="auto" w:fill="ffffff"/>
+        </w:rPr>
+        <w:instrText>EQ \s\up0(S)\s\do2(a)</w:instrText>
+      </w:r>
+      <w:r>
+        <w:fldChar w:fldCharType="end"/>
+      </w:r>
+      <w:pPr>
+        <w:jc w:val="left"/>
+      </w:pPr>
+      <w:r>
+        <w:rPr>
+          <w:rFonts w:ascii="宋体" w:eastAsia="宋体" w:hint="eastAsia"/>
+          <w:b w:val="0"/>
+          <w:sz w:val="20"/>
+          <w:szCs w:val="20"/>
+          <w:color w:val="000000"/>
+          <w:shd w:val="clear" w:color="auto" w:fill="ffffff"/>
+        </w:rPr>
+        <w:t xml:space="preserve"> = 2000.    c =  700.</w:t>
+      </w:r>
+    </w:p>
+    <w:p>
+      <w:pPr>
+        <w:ind w:firstLineChars="200"/>
+        <w:spacing w:beforeLines="0" w:afterLines="0" w:line="56"/>
+        <w:jc w:val="left"/>
+      </w:pPr>
+      <w:pPr>
+        <w:jc w:val="left"/>
+      </w:pPr>
+      <w:r>
+        <w:rPr>
+          <w:rFonts w:ascii="宋体" w:eastAsia="宋体" w:hint="eastAsia"/>
+          <w:b w:val="0"/>
+          <w:sz w:val="20"/>
+          <w:szCs w:val="20"/>
+          <w:color w:val="000000"/>
+          <w:shd w:val="clear" w:color="auto" w:fill="ffffff"/>
+        </w:rPr>
+        <w:t xml:space="preserve">   M = </w:t>
+      </w:r>
+      <w:r>
+        <w:fldChar w:fldCharType="begin"/>
+      </w:r>
+      <w:r>
+        <w:rPr>
+          <w:rFonts w:ascii="宋体" w:eastAsia="宋体" w:hint="eastAsia"/>
+          <w:sz w:val="20"/>
+          <w:szCs w:val="20"/>
+          <w:color w:val="000000"/>
+          <w:shd w:val="clear" w:color="auto" w:fill="ffffff"/>
+        </w:rPr>
+        <w:instrText>EQ \s\up0(N)\s\do2(max)</w:instrText>
+      </w:r>
+      <w:r>
+        <w:fldChar w:fldCharType="end"/>
+      </w:r>
+      <w:pPr>
+        <w:jc w:val="left"/>
+      </w:pPr>
+      <w:r>
+        <w:rPr>
+          <w:rFonts w:ascii="宋体" w:eastAsia="宋体" w:hint="eastAsia"/>
+          <w:b w:val="0"/>
+          <w:sz w:val="20"/>
+          <w:szCs w:val="20"/>
+          <w:color w:val="000000"/>
+          <w:shd w:val="clear" w:color="auto" w:fill="ffffff"/>
+        </w:rPr>
+        <w:t xml:space="preserve">(</w:t>
+      </w:r>
+      <w:r>
+        <w:fldChar w:fldCharType="begin"/>
+      </w:r>
+      <w:r>
+        <w:rPr>
+          <w:rFonts w:ascii="宋体" w:eastAsia="宋体" w:hint="eastAsia"/>
+          <w:sz w:val="20"/>
+          <w:szCs w:val="20"/>
+          <w:color w:val="000000"/>
+          <w:shd w:val="clear" w:color="auto" w:fill="ffffff"/>
+        </w:rPr>
+        <w:instrText>EQ \s\up0(S)\s\do2(a)</w:instrText>
+      </w:r>
+      <w:r>
+        <w:fldChar w:fldCharType="end"/>
+      </w:r>
+      <w:pPr>
+        <w:jc w:val="left"/>
+      </w:pPr>
+      <w:r>
+        <w:rPr>
+          <w:rFonts w:ascii="宋体" w:eastAsia="宋体" w:hint="eastAsia"/>
+          <w:b w:val="0"/>
+          <w:sz w:val="20"/>
+          <w:szCs w:val="20"/>
+          <w:color w:val="000000"/>
+          <w:shd w:val="clear" w:color="auto" w:fill="ffffff"/>
+        </w:rPr>
+        <w:t xml:space="preserve">-0.433*c)/3 =    1631.22 kN.m</w:t>
+      </w:r>
+    </w:p>
+    <w:p>
+      <w:pPr>
+        <w:ind w:firstLineChars="200"/>
+        <w:spacing w:beforeLines="0" w:afterLines="0" w:line="56"/>
+        <w:jc w:val="left"/>
+      </w:pPr>
+      <w:pPr>
+        <w:jc w:val="left"/>
+      </w:pPr>
+      <w:r>
+        <w:rPr>
+          <w:rFonts w:ascii="宋体" w:eastAsia="宋体" w:hint="eastAsia"/>
+          <w:b w:val="0"/>
+          <w:sz w:val="20"/>
+          <w:szCs w:val="20"/>
+          <w:color w:val="000000"/>
+          <w:shd w:val="clear" w:color="auto" w:fill="ffffff"/>
+        </w:rPr>
+        <w:t xml:space="preserve">   </w:t>
+      </w:r>
+      <w:r>
+        <w:fldChar w:fldCharType="begin"/>
+      </w:r>
+      <w:r>
+        <w:rPr>
+          <w:rFonts w:ascii="宋体" w:eastAsia="宋体" w:hint="eastAsia"/>
+          <w:sz w:val="20"/>
+          <w:szCs w:val="20"/>
+          <w:color w:val="000000"/>
+          <w:shd w:val="clear" w:color="auto" w:fill="ffffff"/>
+        </w:rPr>
+        <w:instrText>EQ \s\up0(A)\s\do2(g)</w:instrText>
+      </w:r>
+      <w:r>
+        <w:fldChar w:fldCharType="end"/>
+      </w:r>
+      <w:pPr>
+        <w:jc w:val="left"/>
+      </w:pPr>
+      <w:r>
+        <w:rPr>
+          <w:rFonts w:ascii="宋体" w:eastAsia="宋体" w:hint="eastAsia"/>
+          <w:b w:val="0"/>
+          <w:sz w:val="20"/>
+          <w:szCs w:val="20"/>
+          <w:color w:val="000000"/>
+          <w:shd w:val="clear" w:color="auto" w:fill="ffffff"/>
+        </w:rPr>
+        <w:t xml:space="preserve">=   2961.55 </w:t>
+      </w:r>
+      <w:r>
+        <w:fldChar w:fldCharType="begin"/>
+      </w:r>
+      <w:r>
+        <w:rPr>
+          <w:rFonts w:ascii="宋体" w:eastAsia="宋体" w:hint="eastAsia"/>
+          <w:sz w:val="20"/>
+          <w:szCs w:val="20"/>
+          <w:color w:val="000000"/>
+          <w:shd w:val="clear" w:color="auto" w:fill="ffffff"/>
+        </w:rPr>
+        <w:instrText>EQ \s\up0(mm)\s\up2(2)</w:instrText>
+      </w:r>
+      <w:r>
+        <w:fldChar w:fldCharType="end"/>
+      </w:r>
+      <w:pPr>
+        <w:jc w:val="left"/>
+      </w:pPr>
+      <w:r>
+        <w:rPr>
+          <w:rFonts w:ascii="宋体" w:eastAsia="宋体" w:hint="eastAsia"/>
+          <w:b w:val="0"/>
+          <w:sz w:val="20"/>
+          <w:szCs w:val="20"/>
+          <w:color w:val="000000"/>
+          <w:shd w:val="clear" w:color="auto" w:fill="ffffff"/>
+        </w:rPr>
+        <w:t xml:space="preserve"/>
+      </w:r>
+    </w:p>
+    <w:p>
+      <w:pPr>
+        <w:ind w:firstLineChars="200"/>
+        <w:spacing w:beforeLines="0" w:afterLines="0" w:line="56"/>
+        <w:jc w:val="left"/>
+      </w:pPr>
+      <w:pPr>
+        <w:jc w:val="left"/>
+      </w:pPr>
+      <w:r>
+        <w:rPr>
+          <w:rFonts w:ascii="宋体" w:eastAsia="宋体" w:hint="eastAsia"/>
+          <w:b w:val="0"/>
+          <w:sz w:val="20"/>
+          <w:szCs w:val="20"/>
+          <w:color w:val="000000"/>
+          <w:shd w:val="clear" w:color="auto" w:fill="ffffff"/>
+        </w:rPr>
+        <w:t xml:space="preserve">   </w:t>
+      </w:r>
+      <w:r>
+        <w:fldChar w:fldCharType="begin"/>
+      </w:r>
+      <w:r>
+        <w:rPr>
+          <w:rFonts w:ascii="宋体" w:eastAsia="宋体" w:hint="eastAsia"/>
+          <w:sz w:val="20"/>
+          <w:szCs w:val="20"/>
+          <w:color w:val="000000"/>
+          <w:shd w:val="clear" w:color="auto" w:fill="ffffff"/>
+        </w:rPr>
         <w:instrText>EQ \s\up0(D)\s\do2(is)</w:instrText>
       </w:r>
       <w:r>
@@ -12543,7 +13395,7 @@
           <w:color w:val="000000"/>
           <w:shd w:val="clear" w:color="auto" w:fill="ffffff"/>
         </w:rPr>
-        <w:t xml:space="preserve">=    833. </w:t>
+        <w:t xml:space="preserve">=    727. </w:t>
       </w:r>
       <w:r>
         <w:fldChar w:fldCharType="begin"/>
@@ -12841,7 +13693,7 @@
                 <w:color w:val="000000"/>
                 <w:shd w:val="clear" w:color="auto" w:fill="ffffff"/>
               </w:rPr>
-              <w:t xml:space="preserve">2103.65 (18)</w:t>
+              <w:t xml:space="preserve">2329.47 (19)</w:t>
             </w:r>
           </w:p>
         </w:tc>
@@ -12867,7 +13719,7 @@
                 <w:color w:val="000000"/>
                 <w:shd w:val="clear" w:color="auto" w:fill="ffffff"/>
               </w:rPr>
-              <w:t xml:space="preserve">1489.34 (5)</w:t>
+              <w:t xml:space="preserve">1822.02 (4)</w:t>
             </w:r>
           </w:p>
         </w:tc>
@@ -12893,7 +13745,7 @@
                 <w:color w:val="000000"/>
                 <w:shd w:val="clear" w:color="auto" w:fill="ffffff"/>
               </w:rPr>
-              <w:t xml:space="preserve">2241.70 (44)</w:t>
+              <w:t xml:space="preserve">2296.85 (45)</w:t>
             </w:r>
           </w:p>
         </w:tc>
@@ -12919,7 +13771,7 @@
                 <w:color w:val="000000"/>
                 <w:shd w:val="clear" w:color="auto" w:fill="ffffff"/>
               </w:rPr>
-              <w:t xml:space="preserve">1403.96 (45)</w:t>
+              <w:t xml:space="preserve">1881.52 (44)</w:t>
             </w:r>
           </w:p>
         </w:tc>
@@ -12974,7 +13826,7 @@
                 <w:color w:val="000000"/>
                 <w:shd w:val="clear" w:color="auto" w:fill="ffffff"/>
               </w:rPr>
-              <w:t xml:space="preserve">2281.29 (18)</w:t>
+              <w:t xml:space="preserve">2306.24 (19)</w:t>
             </w:r>
           </w:p>
         </w:tc>
@@ -13000,7 +13852,7 @@
                 <w:color w:val="000000"/>
                 <w:shd w:val="clear" w:color="auto" w:fill="ffffff"/>
               </w:rPr>
-              <w:t xml:space="preserve">1717.37 (5)</w:t>
+              <w:t xml:space="preserve">1764.95 (4)</w:t>
             </w:r>
           </w:p>
         </w:tc>
@@ -13026,7 +13878,7 @@
                 <w:color w:val="000000"/>
                 <w:shd w:val="clear" w:color="auto" w:fill="ffffff"/>
               </w:rPr>
-              <w:t xml:space="preserve">2284.82 (44)</w:t>
+              <w:t xml:space="preserve">2340.02 (45)</w:t>
             </w:r>
           </w:p>
         </w:tc>
@@ -13052,7 +13904,7 @@
                 <w:color w:val="000000"/>
                 <w:shd w:val="clear" w:color="auto" w:fill="ffffff"/>
               </w:rPr>
-              <w:t xml:space="preserve">1748.49 (45)</w:t>
+              <w:t xml:space="preserve">1767.55 (44)</w:t>
             </w:r>
           </w:p>
         </w:tc>
@@ -13107,7 +13959,7 @@
                 <w:color w:val="000000"/>
                 <w:shd w:val="clear" w:color="auto" w:fill="ffffff"/>
               </w:rPr>
-              <w:t xml:space="preserve">2166.03 (18)</w:t>
+              <w:t xml:space="preserve">2344.92 (19)</w:t>
             </w:r>
           </w:p>
         </w:tc>
@@ -13133,7 +13985,7 @@
                 <w:color w:val="000000"/>
                 <w:shd w:val="clear" w:color="auto" w:fill="ffffff"/>
               </w:rPr>
-              <w:t xml:space="preserve">1617.72 (5)</w:t>
+              <w:t xml:space="preserve">1800.38 (4)</w:t>
             </w:r>
           </w:p>
         </w:tc>
@@ -13159,7 +14011,7 @@
                 <w:color w:val="000000"/>
                 <w:shd w:val="clear" w:color="auto" w:fill="ffffff"/>
               </w:rPr>
-              <w:t xml:space="preserve">2186.89 (44)</w:t>
+              <w:t xml:space="preserve">2382.18 (45)</w:t>
             </w:r>
           </w:p>
         </w:tc>
@@ -13185,7 +14037,7 @@
                 <w:color w:val="000000"/>
                 <w:shd w:val="clear" w:color="auto" w:fill="ffffff"/>
               </w:rPr>
-              <w:t xml:space="preserve">1631.84 (45)</w:t>
+              <w:t xml:space="preserve">1799.48 (44)</w:t>
             </w:r>
           </w:p>
         </w:tc>
@@ -13231,7 +14083,7 @@
           <w:color w:val="000000"/>
           <w:shd w:val="clear" w:color="auto" w:fill="ffffff"/>
         </w:rPr>
-        <w:t xml:space="preserve"> 桩平均反力最大值2183.66 (非震)(Load 18)
+        <w:t xml:space="preserve"> 桩平均反力最大值2326.88 (非震)(Load 19)
 </w:t>
       </w:r>
     </w:p>
@@ -13253,7 +14105,7 @@
           <w:color w:val="000000"/>
           <w:shd w:val="clear" w:color="auto" w:fill="ffffff"/>
         </w:rPr>
-        <w:t xml:space="preserve"> 桩平均反力最小值1608.14 (非震)(Load 5)
+        <w:t xml:space="preserve"> 桩平均反力最小值1795.78 (非震)(Load 4)
 </w:t>
       </w:r>
     </w:p>
@@ -13275,7 +14127,7 @@
           <w:color w:val="000000"/>
           <w:shd w:val="clear" w:color="auto" w:fill="ffffff"/>
         </w:rPr>
-        <w:t xml:space="preserve"> 桩平均反力最大值2237.80 (震)(Load 44)
+        <w:t xml:space="preserve"> 桩平均反力最大值2339.68 (震)(Load 45)
 </w:t>
       </w:r>
     </w:p>
@@ -13297,7 +14149,7 @@
           <w:color w:val="000000"/>
           <w:shd w:val="clear" w:color="auto" w:fill="ffffff"/>
         </w:rPr>
-        <w:t xml:space="preserve"> 桩平均反力最小值1594.76 (震)(Load 45)
+        <w:t xml:space="preserve"> 桩平均反力最小值1816.18 (震)(Load 44)
 </w:t>
       </w:r>
     </w:p>
@@ -13362,7 +14214,7 @@
           <w:color w:val="000000"/>
           <w:shd w:val="clear" w:color="auto" w:fill="ffffff"/>
         </w:rPr>
-        <w:t xml:space="preserve">     桩 1:  抗力3370.56 kN  冲切力2784.18 kN   </w:t>
+        <w:t xml:space="preserve">     桩 1:  抗力4029.30 kN  冲切力2883.89 kN   </w:t>
       </w:r>
       <w:r>
         <w:fldChar w:fldCharType="begin"/>
@@ -13392,7 +14244,7 @@
           <w:color w:val="000000"/>
           <w:shd w:val="clear" w:color="auto" w:fill="ffffff"/>
         </w:rPr>
-        <w:t xml:space="preserve">：1050 mm   (Load:55) 
+        <w:t xml:space="preserve">：1700 mm   (Load:55) 
 </w:t>
       </w:r>
     </w:p>
@@ -13414,7 +14266,7 @@
           <w:color w:val="000000"/>
           <w:shd w:val="clear" w:color="auto" w:fill="ffffff"/>
         </w:rPr>
-        <w:t xml:space="preserve">     桩 2:  抗力3312.91 kN  冲切力2784.18 kN   </w:t>
+        <w:t xml:space="preserve">     桩 2:  抗力3714.23 kN  冲切力2883.89 kN   </w:t>
       </w:r>
       <w:r>
         <w:fldChar w:fldCharType="begin"/>
@@ -13444,7 +14296,7 @@
           <w:color w:val="000000"/>
           <w:shd w:val="clear" w:color="auto" w:fill="ffffff"/>
         </w:rPr>
-        <w:t xml:space="preserve">：1050 mm   (Load:55) 
+        <w:t xml:space="preserve">：1700 mm   (Load:55) 
 </w:t>
       </w:r>
     </w:p>
@@ -13488,7 +14340,7 @@
           <w:color w:val="000000"/>
           <w:shd w:val="clear" w:color="auto" w:fill="ffffff"/>
         </w:rPr>
-        <w:t xml:space="preserve"> 1左边： 抗力5308.79kN  剪力2784.18kN    </w:t>
+        <w:t xml:space="preserve"> 1左边： 抗力6242.41kN  剪力2883.89kN    </w:t>
       </w:r>
       <w:r>
         <w:fldChar w:fldCharType="begin"/>
@@ -13518,7 +14370,7 @@
           <w:color w:val="000000"/>
           <w:shd w:val="clear" w:color="auto" w:fill="ffffff"/>
         </w:rPr>
-        <w:t xml:space="preserve">：1050mm   (Load:55) 
+        <w:t xml:space="preserve">：1700mm   (Load:55) 
 </w:t>
       </w:r>
     </w:p>
@@ -13540,7 +14392,7 @@
           <w:color w:val="000000"/>
           <w:shd w:val="clear" w:color="auto" w:fill="ffffff"/>
         </w:rPr>
-        <w:t xml:space="preserve"> 2上边： 抗力4056.35kN  剪力2784.18kN    </w:t>
+        <w:t xml:space="preserve"> 2上边： 抗力4517.73kN  剪力2883.89kN    </w:t>
       </w:r>
       <w:r>
         <w:fldChar w:fldCharType="begin"/>
@@ -13570,7 +14422,7 @@
           <w:color w:val="000000"/>
           <w:shd w:val="clear" w:color="auto" w:fill="ffffff"/>
         </w:rPr>
-        <w:t xml:space="preserve">：1050mm   (Load:55) 
+        <w:t xml:space="preserve">：1700mm   (Load:55) 
 </w:t>
       </w:r>
     </w:p>
@@ -13614,7 +14466,7 @@
           <w:color w:val="000000"/>
           <w:shd w:val="clear" w:color="auto" w:fill="ffffff"/>
         </w:rPr>
-        <w:t xml:space="preserve"> 承台高1100
+        <w:t xml:space="preserve"> 承台高1750
 </w:t>
       </w:r>
     </w:p>
@@ -13658,7 +14510,7 @@
           <w:color w:val="000000"/>
           <w:shd w:val="clear" w:color="auto" w:fill="ffffff"/>
         </w:rPr>
-        <w:t xml:space="preserve"> 弯矩1110.80 kN.m  计算钢筋面积3265 </w:t>
+        <w:t xml:space="preserve"> 弯矩1631.22 kN.m  计算钢筋面积2962 </w:t>
       </w:r>
       <w:r>
         <w:fldChar w:fldCharType="begin"/>
@@ -13710,7 +14562,7 @@
           <w:color w:val="000000"/>
           <w:shd w:val="clear" w:color="auto" w:fill="ffffff"/>
         </w:rPr>
-        <w:t xml:space="preserve"> 配筋宽度833 mm  
+        <w:t xml:space="preserve"> 配筋宽度727 mm  
 </w:t>
       </w:r>
     </w:p>
@@ -13754,7 +14606,7 @@
           <w:color w:val="000000"/>
           <w:shd w:val="clear" w:color="auto" w:fill="ffffff"/>
         </w:rPr>
-        <w:t xml:space="preserve">  每边受弯筋 AS=  3265. </w:t>
+        <w:t xml:space="preserve">  每边受弯筋 AS=  2962. </w:t>
       </w:r>
       <w:r>
         <w:fldChar w:fldCharType="begin"/>
